--- a/docs/Requirements.docx
+++ b/docs/Requirements.docx
@@ -25,23 +25,22 @@
     <w:tbl>
       <w:tblPr>
         <w:tblStyle w:val="TableGrid"/>
-        <w:tblW w:w="0" w:type="auto"/>
+        <w:tblW w:w="10580" w:type="dxa"/>
         <w:tblLayout w:type="fixed"/>
         <w:tblLook w:val="04A0" w:firstRow="1" w:lastRow="0" w:firstColumn="1" w:lastColumn="0" w:noHBand="0" w:noVBand="1"/>
       </w:tblPr>
       <w:tblGrid>
-        <w:gridCol w:w="1696"/>
-        <w:gridCol w:w="4253"/>
-        <w:gridCol w:w="3118"/>
-        <w:gridCol w:w="1389"/>
+        <w:gridCol w:w="1979"/>
+        <w:gridCol w:w="4963"/>
+        <w:gridCol w:w="3638"/>
       </w:tblGrid>
       <w:tr>
         <w:trPr>
-          <w:trHeight w:val="672"/>
+          <w:trHeight w:val="679"/>
         </w:trPr>
         <w:tc>
           <w:tcPr>
-            <w:tcW w:w="1696" w:type="dxa"/>
+            <w:tcW w:w="1979" w:type="dxa"/>
             <w:shd w:val="clear" w:color="auto" w:fill="D9E2F3" w:themeFill="accent1" w:themeFillTint="33"/>
           </w:tcPr>
           <w:p>
@@ -66,7 +65,7 @@
         </w:tc>
         <w:tc>
           <w:tcPr>
-            <w:tcW w:w="4253" w:type="dxa"/>
+            <w:tcW w:w="4963" w:type="dxa"/>
             <w:shd w:val="clear" w:color="auto" w:fill="D9E2F3" w:themeFill="accent1" w:themeFillTint="33"/>
           </w:tcPr>
           <w:p>
@@ -91,7 +90,7 @@
         </w:tc>
         <w:tc>
           <w:tcPr>
-            <w:tcW w:w="3118" w:type="dxa"/>
+            <w:tcW w:w="3638" w:type="dxa"/>
             <w:shd w:val="clear" w:color="auto" w:fill="D9E2F3" w:themeFill="accent1" w:themeFillTint="33"/>
           </w:tcPr>
           <w:p>
@@ -112,38 +111,25 @@
               </w:rPr>
               <w:t>User Story</w:t>
             </w:r>
-          </w:p>
-        </w:tc>
-        <w:tc>
-          <w:tcPr>
-            <w:tcW w:w="1389" w:type="dxa"/>
-            <w:shd w:val="clear" w:color="auto" w:fill="D9E2F3" w:themeFill="accent1" w:themeFillTint="33"/>
-          </w:tcPr>
-          <w:p>
-            <w:pPr>
-              <w:rPr>
-                <w:b/>
-                <w:bCs/>
-                <w:sz w:val="28"/>
-                <w:szCs w:val="28"/>
-              </w:rPr>
-            </w:pPr>
-            <w:r>
-              <w:rPr>
-                <w:b/>
-                <w:bCs/>
-                <w:sz w:val="28"/>
-                <w:szCs w:val="28"/>
-              </w:rPr>
-              <w:t>Level</w:t>
+            <w:r>
+              <w:rPr>
+                <w:b/>
+                <w:bCs/>
+                <w:sz w:val="28"/>
+                <w:szCs w:val="28"/>
+              </w:rPr>
+              <w:t>/Stories</w:t>
             </w:r>
           </w:p>
         </w:tc>
       </w:tr>
       <w:tr>
-        <w:tc>
-          <w:tcPr>
-            <w:tcW w:w="1696" w:type="dxa"/>
+        <w:trPr>
+          <w:trHeight w:val="597"/>
+        </w:trPr>
+        <w:tc>
+          <w:tcPr>
+            <w:tcW w:w="1979" w:type="dxa"/>
           </w:tcPr>
           <w:p>
             <w:pPr>
@@ -167,7 +153,7 @@
         </w:tc>
         <w:tc>
           <w:tcPr>
-            <w:tcW w:w="4253" w:type="dxa"/>
+            <w:tcW w:w="4963" w:type="dxa"/>
           </w:tcPr>
           <w:p>
             <w:pPr>
@@ -187,43 +173,43 @@
         </w:tc>
         <w:tc>
           <w:tcPr>
-            <w:tcW w:w="3118" w:type="dxa"/>
-          </w:tcPr>
-          <w:p>
-            <w:pPr>
-              <w:rPr>
-                <w:sz w:val="24"/>
-                <w:szCs w:val="24"/>
-              </w:rPr>
-            </w:pPr>
-          </w:p>
-        </w:tc>
-        <w:tc>
-          <w:tcPr>
-            <w:tcW w:w="1389" w:type="dxa"/>
-          </w:tcPr>
-          <w:p>
-            <w:pPr>
-              <w:rPr>
-                <w:sz w:val="24"/>
-                <w:szCs w:val="24"/>
-              </w:rPr>
-            </w:pPr>
-            <w:r>
-              <w:rPr>
-                <w:color w:val="FF0000"/>
-                <w:sz w:val="24"/>
-                <w:szCs w:val="24"/>
-              </w:rPr>
-              <w:t>Mandatory</w:t>
+            <w:tcW w:w="3638" w:type="dxa"/>
+            <w:shd w:val="clear" w:color="auto" w:fill="DEEAF6" w:themeFill="accent5" w:themeFillTint="33"/>
+          </w:tcPr>
+          <w:p>
+            <w:pPr>
+              <w:pStyle w:val="ListParagraph"/>
+              <w:numPr>
+                <w:ilvl w:val="0"/>
+                <w:numId w:val="1"/>
+              </w:numPr>
+              <w:rPr>
+                <w:i/>
+                <w:iCs/>
+                <w:sz w:val="24"/>
+                <w:szCs w:val="24"/>
+              </w:rPr>
+            </w:pPr>
+            <w:r>
+              <w:rPr>
+                <w:i/>
+                <w:iCs/>
+                <w:color w:val="0070C0"/>
+                <w:sz w:val="24"/>
+                <w:szCs w:val="24"/>
+              </w:rPr>
+              <w:t>As a musician, I want to be able to record myself playing so I can have the sheet music automatically transcribed for me.</w:t>
             </w:r>
           </w:p>
         </w:tc>
       </w:tr>
       <w:tr>
-        <w:tc>
-          <w:tcPr>
-            <w:tcW w:w="1696" w:type="dxa"/>
+        <w:trPr>
+          <w:trHeight w:val="891"/>
+        </w:trPr>
+        <w:tc>
+          <w:tcPr>
+            <w:tcW w:w="1979" w:type="dxa"/>
           </w:tcPr>
           <w:p>
             <w:pPr>
@@ -247,7 +233,7 @@
         </w:tc>
         <w:tc>
           <w:tcPr>
-            <w:tcW w:w="4253" w:type="dxa"/>
+            <w:tcW w:w="4963" w:type="dxa"/>
           </w:tcPr>
           <w:p>
             <w:pPr>
@@ -267,202 +253,187 @@
         </w:tc>
         <w:tc>
           <w:tcPr>
-            <w:tcW w:w="3118" w:type="dxa"/>
-          </w:tcPr>
-          <w:p>
-            <w:pPr>
-              <w:rPr>
-                <w:sz w:val="24"/>
-                <w:szCs w:val="24"/>
-              </w:rPr>
-            </w:pPr>
-          </w:p>
-        </w:tc>
-        <w:tc>
-          <w:tcPr>
-            <w:tcW w:w="1389" w:type="dxa"/>
-          </w:tcPr>
-          <w:p>
-            <w:pPr>
-              <w:rPr>
-                <w:sz w:val="24"/>
-                <w:szCs w:val="24"/>
-              </w:rPr>
-            </w:pPr>
-            <w:r>
-              <w:rPr>
-                <w:color w:val="FF0000"/>
-                <w:sz w:val="24"/>
-                <w:szCs w:val="24"/>
-              </w:rPr>
-              <w:t>Mandatory</w:t>
+            <w:tcW w:w="3638" w:type="dxa"/>
+            <w:shd w:val="clear" w:color="auto" w:fill="DEEAF6" w:themeFill="accent5" w:themeFillTint="33"/>
+          </w:tcPr>
+          <w:p>
+            <w:pPr>
+              <w:pStyle w:val="ListParagraph"/>
+              <w:numPr>
+                <w:ilvl w:val="0"/>
+                <w:numId w:val="9"/>
+              </w:numPr>
+              <w:rPr>
+                <w:i/>
+                <w:iCs/>
+                <w:sz w:val="24"/>
+                <w:szCs w:val="24"/>
+              </w:rPr>
+            </w:pPr>
+            <w:r>
+              <w:rPr>
+                <w:i/>
+                <w:iCs/>
+                <w:color w:val="0070C0"/>
+                <w:sz w:val="24"/>
+                <w:szCs w:val="24"/>
+              </w:rPr>
+              <w:t>As a musician, I want to be able to record myself playing so I can have the sheet music automatically transcribed for me.</w:t>
+            </w:r>
+          </w:p>
+          <w:p>
+            <w:pPr>
+              <w:rPr>
+                <w:i/>
+                <w:iCs/>
+                <w:sz w:val="24"/>
+                <w:szCs w:val="24"/>
+              </w:rPr>
+            </w:pPr>
+          </w:p>
+          <w:p>
+            <w:pPr>
+              <w:pStyle w:val="ListParagraph"/>
+              <w:numPr>
+                <w:ilvl w:val="0"/>
+                <w:numId w:val="9"/>
+              </w:numPr>
+              <w:rPr>
+                <w:i/>
+                <w:iCs/>
+                <w:sz w:val="24"/>
+                <w:szCs w:val="24"/>
+              </w:rPr>
+            </w:pPr>
+            <w:r>
+              <w:rPr>
+                <w:i/>
+                <w:iCs/>
+                <w:color w:val="0070C0"/>
+                <w:sz w:val="24"/>
+                <w:szCs w:val="24"/>
+              </w:rPr>
+              <w:t>As a musician, I would like the system to accurately understand the notes I’m playing so they can be transcribed correctly.</w:t>
             </w:r>
           </w:p>
         </w:tc>
       </w:tr>
       <w:tr>
-        <w:tc>
-          <w:tcPr>
-            <w:tcW w:w="1696" w:type="dxa"/>
-          </w:tcPr>
-          <w:p>
-            <w:pPr>
-              <w:rPr>
-                <w:b/>
-                <w:bCs/>
-                <w:sz w:val="28"/>
-                <w:szCs w:val="28"/>
-              </w:rPr>
-            </w:pPr>
-            <w:r>
-              <w:rPr>
-                <w:b/>
-                <w:bCs/>
-                <w:sz w:val="28"/>
-                <w:szCs w:val="28"/>
-              </w:rPr>
-              <w:t>3</w:t>
-            </w:r>
-            <w:r>
-              <w:rPr>
-                <w:b/>
-                <w:bCs/>
-                <w:sz w:val="28"/>
-                <w:szCs w:val="28"/>
-              </w:rPr>
-              <w:t>.</w:t>
-            </w:r>
-            <w:r>
-              <w:rPr>
-                <w:b/>
-                <w:bCs/>
-                <w:sz w:val="28"/>
-                <w:szCs w:val="28"/>
-              </w:rPr>
-              <w:t>0</w:t>
-            </w:r>
-          </w:p>
-        </w:tc>
-        <w:tc>
-          <w:tcPr>
-            <w:tcW w:w="4253" w:type="dxa"/>
-          </w:tcPr>
-          <w:p>
-            <w:pPr>
-              <w:rPr>
-                <w:sz w:val="24"/>
-                <w:szCs w:val="24"/>
-              </w:rPr>
-            </w:pPr>
-            <w:r>
-              <w:rPr>
-                <w:sz w:val="24"/>
-                <w:szCs w:val="24"/>
-              </w:rPr>
-              <w:t>The system should be able to</w:t>
-            </w:r>
-            <w:r>
-              <w:rPr>
-                <w:sz w:val="24"/>
-                <w:szCs w:val="24"/>
-              </w:rPr>
-              <w:t xml:space="preserve"> analyse sound data </w:t>
-            </w:r>
-            <w:r>
-              <w:rPr>
-                <w:sz w:val="24"/>
-                <w:szCs w:val="24"/>
-              </w:rPr>
-              <w:t>by distinguishing</w:t>
-            </w:r>
-            <w:r>
-              <w:rPr>
-                <w:sz w:val="24"/>
-                <w:szCs w:val="24"/>
-              </w:rPr>
-              <w:t xml:space="preserve"> </w:t>
-            </w:r>
-            <w:r>
-              <w:rPr>
-                <w:sz w:val="24"/>
-                <w:szCs w:val="24"/>
-              </w:rPr>
-              <w:t>individual notes.</w:t>
-            </w:r>
-          </w:p>
-        </w:tc>
-        <w:tc>
-          <w:tcPr>
-            <w:tcW w:w="3118" w:type="dxa"/>
-          </w:tcPr>
-          <w:p>
-            <w:pPr>
-              <w:rPr>
-                <w:sz w:val="24"/>
-                <w:szCs w:val="24"/>
-              </w:rPr>
-            </w:pPr>
-          </w:p>
-        </w:tc>
-        <w:tc>
-          <w:tcPr>
-            <w:tcW w:w="1389" w:type="dxa"/>
-          </w:tcPr>
-          <w:p>
-            <w:pPr>
-              <w:rPr>
-                <w:sz w:val="24"/>
-                <w:szCs w:val="24"/>
-              </w:rPr>
-            </w:pPr>
-            <w:r>
-              <w:rPr>
-                <w:color w:val="FF0000"/>
-                <w:sz w:val="24"/>
-                <w:szCs w:val="24"/>
-              </w:rPr>
-              <w:t>Mandatory</w:t>
+        <w:trPr>
+          <w:trHeight w:val="880"/>
+        </w:trPr>
+        <w:tc>
+          <w:tcPr>
+            <w:tcW w:w="1979" w:type="dxa"/>
+          </w:tcPr>
+          <w:p>
+            <w:pPr>
+              <w:rPr>
+                <w:b/>
+                <w:bCs/>
+                <w:sz w:val="28"/>
+                <w:szCs w:val="28"/>
+              </w:rPr>
+            </w:pPr>
+            <w:r>
+              <w:rPr>
+                <w:b/>
+                <w:bCs/>
+                <w:sz w:val="28"/>
+                <w:szCs w:val="28"/>
+              </w:rPr>
+              <w:t>3.0</w:t>
+            </w:r>
+          </w:p>
+        </w:tc>
+        <w:tc>
+          <w:tcPr>
+            <w:tcW w:w="4963" w:type="dxa"/>
+          </w:tcPr>
+          <w:p>
+            <w:pPr>
+              <w:rPr>
+                <w:sz w:val="24"/>
+                <w:szCs w:val="24"/>
+              </w:rPr>
+            </w:pPr>
+            <w:r>
+              <w:rPr>
+                <w:sz w:val="24"/>
+                <w:szCs w:val="24"/>
+              </w:rPr>
+              <w:t>The system should be able to analyse sound data by distinguishing individual note</w:t>
+            </w:r>
+            <w:r>
+              <w:rPr>
+                <w:sz w:val="24"/>
+                <w:szCs w:val="24"/>
+              </w:rPr>
+              <w:t xml:space="preserve"> fundamentals from identified frequencies.</w:t>
+            </w:r>
+          </w:p>
+        </w:tc>
+        <w:tc>
+          <w:tcPr>
+            <w:tcW w:w="3638" w:type="dxa"/>
+            <w:shd w:val="clear" w:color="auto" w:fill="DEEAF6" w:themeFill="accent5" w:themeFillTint="33"/>
+          </w:tcPr>
+          <w:p>
+            <w:pPr>
+              <w:pStyle w:val="ListParagraph"/>
+              <w:numPr>
+                <w:ilvl w:val="0"/>
+                <w:numId w:val="7"/>
+              </w:numPr>
+              <w:rPr>
+                <w:sz w:val="24"/>
+                <w:szCs w:val="24"/>
+              </w:rPr>
+            </w:pPr>
+            <w:r>
+              <w:rPr>
+                <w:i/>
+                <w:iCs/>
+                <w:color w:val="0070C0"/>
+                <w:sz w:val="24"/>
+                <w:szCs w:val="24"/>
+              </w:rPr>
+              <w:t>As a musician, I would like the system to accurately understand the notes I’m playing so they can be transcribed correctly.</w:t>
             </w:r>
           </w:p>
         </w:tc>
       </w:tr>
       <w:tr>
-        <w:tc>
-          <w:tcPr>
-            <w:tcW w:w="1696" w:type="dxa"/>
-          </w:tcPr>
-          <w:p>
-            <w:pPr>
-              <w:rPr>
-                <w:b/>
-                <w:bCs/>
-                <w:sz w:val="28"/>
-                <w:szCs w:val="28"/>
-              </w:rPr>
-            </w:pPr>
-            <w:r>
-              <w:rPr>
-                <w:b/>
-                <w:bCs/>
-                <w:sz w:val="28"/>
-                <w:szCs w:val="28"/>
-              </w:rPr>
-              <w:t>4</w:t>
-            </w:r>
-            <w:r>
-              <w:rPr>
-                <w:b/>
-                <w:bCs/>
-                <w:sz w:val="28"/>
-                <w:szCs w:val="28"/>
-              </w:rPr>
-              <w:t>.0</w:t>
-            </w:r>
-          </w:p>
-        </w:tc>
-        <w:tc>
-          <w:tcPr>
-            <w:tcW w:w="4253" w:type="dxa"/>
+        <w:trPr>
+          <w:trHeight w:val="891"/>
+        </w:trPr>
+        <w:tc>
+          <w:tcPr>
+            <w:tcW w:w="1979" w:type="dxa"/>
+          </w:tcPr>
+          <w:p>
+            <w:pPr>
+              <w:rPr>
+                <w:b/>
+                <w:bCs/>
+                <w:sz w:val="28"/>
+                <w:szCs w:val="28"/>
+              </w:rPr>
+            </w:pPr>
+            <w:r>
+              <w:rPr>
+                <w:b/>
+                <w:bCs/>
+                <w:sz w:val="28"/>
+                <w:szCs w:val="28"/>
+              </w:rPr>
+              <w:t>4.0</w:t>
+            </w:r>
+          </w:p>
+        </w:tc>
+        <w:tc>
+          <w:tcPr>
+            <w:tcW w:w="4963" w:type="dxa"/>
           </w:tcPr>
           <w:p>
             <w:pPr>
@@ -482,77 +453,67 @@
         </w:tc>
         <w:tc>
           <w:tcPr>
-            <w:tcW w:w="3118" w:type="dxa"/>
-          </w:tcPr>
-          <w:p>
-            <w:pPr>
-              <w:rPr>
-                <w:sz w:val="24"/>
-                <w:szCs w:val="24"/>
-              </w:rPr>
-            </w:pPr>
-          </w:p>
-        </w:tc>
-        <w:tc>
-          <w:tcPr>
-            <w:tcW w:w="1389" w:type="dxa"/>
-          </w:tcPr>
-          <w:p>
-            <w:pPr>
-              <w:rPr>
-                <w:color w:val="FF0000"/>
-                <w:sz w:val="24"/>
-                <w:szCs w:val="24"/>
-              </w:rPr>
-            </w:pPr>
-            <w:r>
-              <w:rPr>
-                <w:color w:val="FF0000"/>
-                <w:sz w:val="24"/>
-                <w:szCs w:val="24"/>
-              </w:rPr>
-              <w:t>Mandatory</w:t>
+            <w:tcW w:w="3638" w:type="dxa"/>
+            <w:shd w:val="clear" w:color="auto" w:fill="DEEAF6" w:themeFill="accent5" w:themeFillTint="33"/>
+          </w:tcPr>
+          <w:p>
+            <w:pPr>
+              <w:pStyle w:val="ListParagraph"/>
+              <w:numPr>
+                <w:ilvl w:val="0"/>
+                <w:numId w:val="5"/>
+              </w:numPr>
+              <w:rPr>
+                <w:i/>
+                <w:iCs/>
+                <w:sz w:val="24"/>
+                <w:szCs w:val="24"/>
+              </w:rPr>
+            </w:pPr>
+            <w:r>
+              <w:rPr>
+                <w:i/>
+                <w:iCs/>
+                <w:color w:val="0070C0"/>
+                <w:sz w:val="24"/>
+                <w:szCs w:val="24"/>
+              </w:rPr>
+              <w:t>As a musician, I would like the system to accurately understand the notes I’m playing so they can be transcribed correctly.</w:t>
             </w:r>
           </w:p>
         </w:tc>
       </w:tr>
       <w:tr>
-        <w:tc>
-          <w:tcPr>
-            <w:tcW w:w="1696" w:type="dxa"/>
-          </w:tcPr>
-          <w:p>
-            <w:pPr>
-              <w:rPr>
-                <w:b/>
-                <w:bCs/>
-                <w:sz w:val="28"/>
-                <w:szCs w:val="28"/>
-              </w:rPr>
-            </w:pPr>
-            <w:r>
-              <w:rPr>
-                <w:b/>
-                <w:bCs/>
-                <w:sz w:val="28"/>
-                <w:szCs w:val="28"/>
-              </w:rPr>
-              <w:t>5</w:t>
-            </w:r>
-            <w:r>
-              <w:rPr>
-                <w:b/>
-                <w:bCs/>
-                <w:sz w:val="28"/>
-                <w:szCs w:val="28"/>
-              </w:rPr>
-              <w:t>.0</w:t>
-            </w:r>
-          </w:p>
-        </w:tc>
-        <w:tc>
-          <w:tcPr>
-            <w:tcW w:w="4253" w:type="dxa"/>
+        <w:trPr>
+          <w:trHeight w:val="891"/>
+        </w:trPr>
+        <w:tc>
+          <w:tcPr>
+            <w:tcW w:w="1979" w:type="dxa"/>
+          </w:tcPr>
+          <w:p>
+            <w:pPr>
+              <w:rPr>
+                <w:b/>
+                <w:bCs/>
+                <w:sz w:val="28"/>
+                <w:szCs w:val="28"/>
+              </w:rPr>
+            </w:pPr>
+            <w:r>
+              <w:rPr>
+                <w:b/>
+                <w:bCs/>
+                <w:sz w:val="28"/>
+                <w:szCs w:val="28"/>
+              </w:rPr>
+              <w:t>5.0</w:t>
+            </w:r>
+          </w:p>
+        </w:tc>
+        <w:tc>
+          <w:tcPr>
+            <w:tcW w:w="4963" w:type="dxa"/>
           </w:tcPr>
           <w:p>
             <w:pPr>
@@ -572,133 +533,274 @@
         </w:tc>
         <w:tc>
           <w:tcPr>
-            <w:tcW w:w="3118" w:type="dxa"/>
-          </w:tcPr>
-          <w:p>
-            <w:pPr>
-              <w:rPr>
-                <w:sz w:val="24"/>
-                <w:szCs w:val="24"/>
-              </w:rPr>
-            </w:pPr>
-          </w:p>
-        </w:tc>
-        <w:tc>
-          <w:tcPr>
-            <w:tcW w:w="1389" w:type="dxa"/>
-          </w:tcPr>
-          <w:p>
-            <w:pPr>
-              <w:rPr>
-                <w:color w:val="FF0000"/>
-                <w:sz w:val="24"/>
-                <w:szCs w:val="24"/>
-              </w:rPr>
-            </w:pPr>
-            <w:r>
-              <w:rPr>
-                <w:color w:val="FF0000"/>
-                <w:sz w:val="24"/>
-                <w:szCs w:val="24"/>
-              </w:rPr>
-              <w:t>Mandatory</w:t>
+            <w:tcW w:w="3638" w:type="dxa"/>
+            <w:shd w:val="clear" w:color="auto" w:fill="DEEAF6" w:themeFill="accent5" w:themeFillTint="33"/>
+          </w:tcPr>
+          <w:p>
+            <w:pPr>
+              <w:pStyle w:val="ListParagraph"/>
+              <w:numPr>
+                <w:ilvl w:val="0"/>
+                <w:numId w:val="8"/>
+              </w:numPr>
+              <w:rPr>
+                <w:i/>
+                <w:iCs/>
+                <w:sz w:val="24"/>
+                <w:szCs w:val="24"/>
+              </w:rPr>
+            </w:pPr>
+            <w:r>
+              <w:rPr>
+                <w:i/>
+                <w:iCs/>
+                <w:color w:val="0070C0"/>
+                <w:sz w:val="24"/>
+                <w:szCs w:val="24"/>
+              </w:rPr>
+              <w:t>As a musician, I would like the system to accurately understand the notes I’m playing so they can be transcribed correctly.</w:t>
             </w:r>
           </w:p>
         </w:tc>
       </w:tr>
       <w:tr>
-        <w:tc>
-          <w:tcPr>
-            <w:tcW w:w="1696" w:type="dxa"/>
-          </w:tcPr>
-          <w:p>
-            <w:pPr>
-              <w:rPr>
-                <w:b/>
-                <w:bCs/>
-                <w:sz w:val="28"/>
-                <w:szCs w:val="28"/>
-              </w:rPr>
-            </w:pPr>
-            <w:r>
-              <w:rPr>
-                <w:b/>
-                <w:bCs/>
-                <w:sz w:val="28"/>
-                <w:szCs w:val="28"/>
-              </w:rPr>
-              <w:t>6</w:t>
-            </w:r>
-            <w:r>
-              <w:rPr>
-                <w:b/>
-                <w:bCs/>
-                <w:sz w:val="28"/>
-                <w:szCs w:val="28"/>
-              </w:rPr>
-              <w:t>.0</w:t>
-            </w:r>
-          </w:p>
-        </w:tc>
-        <w:tc>
-          <w:tcPr>
-            <w:tcW w:w="4253" w:type="dxa"/>
-          </w:tcPr>
-          <w:p>
-            <w:pPr>
-              <w:rPr>
-                <w:sz w:val="24"/>
-                <w:szCs w:val="24"/>
-              </w:rPr>
-            </w:pPr>
-            <w:r>
-              <w:rPr>
-                <w:sz w:val="24"/>
-                <w:szCs w:val="24"/>
-              </w:rPr>
-              <w:t xml:space="preserve">The system should be able to translate identified notes into </w:t>
-            </w:r>
-            <w:r>
-              <w:rPr>
-                <w:sz w:val="24"/>
-                <w:szCs w:val="24"/>
-              </w:rPr>
-              <w:t>a MIDI file format.</w:t>
-            </w:r>
-          </w:p>
-        </w:tc>
-        <w:tc>
-          <w:tcPr>
-            <w:tcW w:w="3118" w:type="dxa"/>
-          </w:tcPr>
-          <w:p>
-            <w:pPr>
-              <w:rPr>
-                <w:sz w:val="24"/>
-                <w:szCs w:val="24"/>
-              </w:rPr>
-            </w:pPr>
-          </w:p>
-        </w:tc>
-        <w:tc>
-          <w:tcPr>
-            <w:tcW w:w="1389" w:type="dxa"/>
-          </w:tcPr>
-          <w:p>
-            <w:pPr>
-              <w:rPr>
-                <w:color w:val="FF0000"/>
-                <w:sz w:val="24"/>
-                <w:szCs w:val="24"/>
-              </w:rPr>
-            </w:pPr>
-            <w:r>
-              <w:rPr>
-                <w:color w:val="FF0000"/>
-                <w:sz w:val="24"/>
-                <w:szCs w:val="24"/>
-              </w:rPr>
-              <w:t>Mandatory</w:t>
+        <w:trPr>
+          <w:trHeight w:val="586"/>
+        </w:trPr>
+        <w:tc>
+          <w:tcPr>
+            <w:tcW w:w="1979" w:type="dxa"/>
+          </w:tcPr>
+          <w:p>
+            <w:pPr>
+              <w:rPr>
+                <w:b/>
+                <w:bCs/>
+                <w:sz w:val="28"/>
+                <w:szCs w:val="28"/>
+              </w:rPr>
+            </w:pPr>
+            <w:r>
+              <w:rPr>
+                <w:b/>
+                <w:bCs/>
+                <w:sz w:val="28"/>
+                <w:szCs w:val="28"/>
+              </w:rPr>
+              <w:t>6.0</w:t>
+            </w:r>
+          </w:p>
+        </w:tc>
+        <w:tc>
+          <w:tcPr>
+            <w:tcW w:w="4963" w:type="dxa"/>
+          </w:tcPr>
+          <w:p>
+            <w:pPr>
+              <w:rPr>
+                <w:sz w:val="24"/>
+                <w:szCs w:val="24"/>
+              </w:rPr>
+            </w:pPr>
+            <w:r>
+              <w:rPr>
+                <w:sz w:val="24"/>
+                <w:szCs w:val="24"/>
+              </w:rPr>
+              <w:t>The system should be able to translate identified notes into a MIDI file format.</w:t>
+            </w:r>
+          </w:p>
+        </w:tc>
+        <w:tc>
+          <w:tcPr>
+            <w:tcW w:w="3638" w:type="dxa"/>
+            <w:shd w:val="clear" w:color="auto" w:fill="DEEAF6" w:themeFill="accent5" w:themeFillTint="33"/>
+          </w:tcPr>
+          <w:p>
+            <w:pPr>
+              <w:pStyle w:val="ListParagraph"/>
+              <w:numPr>
+                <w:ilvl w:val="0"/>
+                <w:numId w:val="11"/>
+              </w:numPr>
+              <w:rPr>
+                <w:i/>
+                <w:iCs/>
+                <w:sz w:val="24"/>
+                <w:szCs w:val="24"/>
+              </w:rPr>
+            </w:pPr>
+            <w:r>
+              <w:rPr>
+                <w:i/>
+                <w:iCs/>
+                <w:color w:val="0070C0"/>
+                <w:sz w:val="24"/>
+                <w:szCs w:val="24"/>
+              </w:rPr>
+              <w:t>As a musician, I want to be able to see my transcribed sheet music in common notation software so I can use it in the future and edit it if I need to.</w:t>
+            </w:r>
+          </w:p>
+        </w:tc>
+      </w:tr>
+      <w:tr>
+        <w:trPr>
+          <w:trHeight w:val="586"/>
+        </w:trPr>
+        <w:tc>
+          <w:tcPr>
+            <w:tcW w:w="1979" w:type="dxa"/>
+          </w:tcPr>
+          <w:p>
+            <w:pPr>
+              <w:rPr>
+                <w:b/>
+                <w:bCs/>
+                <w:sz w:val="28"/>
+                <w:szCs w:val="28"/>
+              </w:rPr>
+            </w:pPr>
+            <w:r>
+              <w:rPr>
+                <w:b/>
+                <w:bCs/>
+                <w:sz w:val="28"/>
+                <w:szCs w:val="28"/>
+              </w:rPr>
+              <w:t>7.0</w:t>
+            </w:r>
+          </w:p>
+        </w:tc>
+        <w:tc>
+          <w:tcPr>
+            <w:tcW w:w="4963" w:type="dxa"/>
+          </w:tcPr>
+          <w:p>
+            <w:pPr>
+              <w:rPr>
+                <w:sz w:val="24"/>
+                <w:szCs w:val="24"/>
+              </w:rPr>
+            </w:pPr>
+            <w:r>
+              <w:rPr>
+                <w:sz w:val="24"/>
+                <w:szCs w:val="24"/>
+              </w:rPr>
+              <w:t>The system should provide a simplistic GUI to allow the user to input details (key signature/tempo/time signature).</w:t>
+            </w:r>
+          </w:p>
+        </w:tc>
+        <w:tc>
+          <w:tcPr>
+            <w:tcW w:w="3638" w:type="dxa"/>
+            <w:shd w:val="clear" w:color="auto" w:fill="DEEAF6" w:themeFill="accent5" w:themeFillTint="33"/>
+          </w:tcPr>
+          <w:p>
+            <w:pPr>
+              <w:pStyle w:val="ListParagraph"/>
+              <w:numPr>
+                <w:ilvl w:val="0"/>
+                <w:numId w:val="12"/>
+              </w:numPr>
+              <w:rPr>
+                <w:i/>
+                <w:iCs/>
+                <w:sz w:val="24"/>
+                <w:szCs w:val="24"/>
+              </w:rPr>
+            </w:pPr>
+            <w:r>
+              <w:rPr>
+                <w:i/>
+                <w:iCs/>
+                <w:color w:val="0070C0"/>
+                <w:sz w:val="24"/>
+                <w:szCs w:val="24"/>
+              </w:rPr>
+              <w:t>As a musician, I want to be able to tell the system what tempo, time signature and key signature I’m playing in so I can be sure the sheet music will be accurate.</w:t>
+            </w:r>
+          </w:p>
+        </w:tc>
+      </w:tr>
+      <w:tr>
+        <w:trPr>
+          <w:trHeight w:val="586"/>
+        </w:trPr>
+        <w:tc>
+          <w:tcPr>
+            <w:tcW w:w="1979" w:type="dxa"/>
+          </w:tcPr>
+          <w:p>
+            <w:pPr>
+              <w:rPr>
+                <w:b/>
+                <w:bCs/>
+                <w:sz w:val="28"/>
+                <w:szCs w:val="28"/>
+              </w:rPr>
+            </w:pPr>
+            <w:r>
+              <w:rPr>
+                <w:b/>
+                <w:bCs/>
+                <w:sz w:val="28"/>
+                <w:szCs w:val="28"/>
+              </w:rPr>
+              <w:lastRenderedPageBreak/>
+              <w:t>8.0</w:t>
+            </w:r>
+          </w:p>
+        </w:tc>
+        <w:tc>
+          <w:tcPr>
+            <w:tcW w:w="4963" w:type="dxa"/>
+          </w:tcPr>
+          <w:p>
+            <w:pPr>
+              <w:rPr>
+                <w:sz w:val="24"/>
+                <w:szCs w:val="24"/>
+              </w:rPr>
+            </w:pPr>
+            <w:r>
+              <w:rPr>
+                <w:sz w:val="24"/>
+                <w:szCs w:val="24"/>
+              </w:rPr>
+              <w:t>The system should be able to use the obtained pitches to calculate an estimate of the key signature the played melody is in, taking into account the accidentals and repetition of potential tonic/dominant notes.</w:t>
+            </w:r>
+          </w:p>
+        </w:tc>
+        <w:tc>
+          <w:tcPr>
+            <w:tcW w:w="3638" w:type="dxa"/>
+            <w:shd w:val="clear" w:color="auto" w:fill="DEEAF6" w:themeFill="accent5" w:themeFillTint="33"/>
+          </w:tcPr>
+          <w:p>
+            <w:pPr>
+              <w:pStyle w:val="ListParagraph"/>
+              <w:numPr>
+                <w:ilvl w:val="0"/>
+                <w:numId w:val="12"/>
+              </w:numPr>
+              <w:rPr>
+                <w:i/>
+                <w:iCs/>
+                <w:color w:val="0070C0"/>
+                <w:sz w:val="24"/>
+                <w:szCs w:val="24"/>
+              </w:rPr>
+            </w:pPr>
+            <w:r>
+              <w:rPr>
+                <w:i/>
+                <w:iCs/>
+                <w:color w:val="0070C0"/>
+                <w:sz w:val="24"/>
+                <w:szCs w:val="24"/>
+              </w:rPr>
+              <w:t>As a musician, I want the option to let the system estimate the key I’m playing at when I don’t want to disrupt the compositional process and manually work it out while composing.</w:t>
             </w:r>
           </w:p>
         </w:tc>
@@ -724,23 +826,22 @@
     <w:tbl>
       <w:tblPr>
         <w:tblStyle w:val="TableGrid"/>
-        <w:tblW w:w="0" w:type="auto"/>
+        <w:tblW w:w="10579" w:type="dxa"/>
         <w:tblLayout w:type="fixed"/>
         <w:tblLook w:val="04A0" w:firstRow="1" w:lastRow="0" w:firstColumn="1" w:lastColumn="0" w:noHBand="0" w:noVBand="1"/>
       </w:tblPr>
       <w:tblGrid>
-        <w:gridCol w:w="1696"/>
-        <w:gridCol w:w="4253"/>
-        <w:gridCol w:w="3118"/>
-        <w:gridCol w:w="1389"/>
+        <w:gridCol w:w="1979"/>
+        <w:gridCol w:w="4962"/>
+        <w:gridCol w:w="3638"/>
       </w:tblGrid>
       <w:tr>
         <w:trPr>
-          <w:trHeight w:val="672"/>
+          <w:trHeight w:val="683"/>
         </w:trPr>
         <w:tc>
           <w:tcPr>
-            <w:tcW w:w="1696" w:type="dxa"/>
+            <w:tcW w:w="1979" w:type="dxa"/>
             <w:shd w:val="clear" w:color="auto" w:fill="D9E2F3" w:themeFill="accent1" w:themeFillTint="33"/>
           </w:tcPr>
           <w:p>
@@ -765,7 +866,7 @@
         </w:tc>
         <w:tc>
           <w:tcPr>
-            <w:tcW w:w="4253" w:type="dxa"/>
+            <w:tcW w:w="4962" w:type="dxa"/>
             <w:shd w:val="clear" w:color="auto" w:fill="D9E2F3" w:themeFill="accent1" w:themeFillTint="33"/>
           </w:tcPr>
           <w:p>
@@ -790,7 +891,7 @@
         </w:tc>
         <w:tc>
           <w:tcPr>
-            <w:tcW w:w="3118" w:type="dxa"/>
+            <w:tcW w:w="3638" w:type="dxa"/>
             <w:shd w:val="clear" w:color="auto" w:fill="D9E2F3" w:themeFill="accent1" w:themeFillTint="33"/>
           </w:tcPr>
           <w:p>
@@ -809,73 +910,51 @@
                 <w:sz w:val="28"/>
                 <w:szCs w:val="28"/>
               </w:rPr>
-              <w:t>User Story</w:t>
-            </w:r>
-          </w:p>
-        </w:tc>
-        <w:tc>
-          <w:tcPr>
-            <w:tcW w:w="1389" w:type="dxa"/>
-            <w:shd w:val="clear" w:color="auto" w:fill="D9E2F3" w:themeFill="accent1" w:themeFillTint="33"/>
-          </w:tcPr>
-          <w:p>
-            <w:pPr>
-              <w:rPr>
-                <w:b/>
-                <w:bCs/>
-                <w:sz w:val="28"/>
-                <w:szCs w:val="28"/>
-              </w:rPr>
-            </w:pPr>
-            <w:r>
-              <w:rPr>
-                <w:b/>
-                <w:bCs/>
-                <w:sz w:val="28"/>
-                <w:szCs w:val="28"/>
-              </w:rPr>
-              <w:t>Level</w:t>
+              <w:t>User Stor</w:t>
+            </w:r>
+            <w:r>
+              <w:rPr>
+                <w:b/>
+                <w:bCs/>
+                <w:sz w:val="28"/>
+                <w:szCs w:val="28"/>
+              </w:rPr>
+              <w:t>y/Stories</w:t>
             </w:r>
           </w:p>
         </w:tc>
       </w:tr>
       <w:tr>
-        <w:tc>
-          <w:tcPr>
-            <w:tcW w:w="1696" w:type="dxa"/>
-          </w:tcPr>
-          <w:p>
-            <w:pPr>
-              <w:rPr>
-                <w:b/>
-                <w:bCs/>
-                <w:sz w:val="28"/>
-                <w:szCs w:val="28"/>
-              </w:rPr>
-            </w:pPr>
-            <w:r>
-              <w:rPr>
-                <w:b/>
-                <w:bCs/>
-                <w:sz w:val="28"/>
-                <w:szCs w:val="28"/>
-              </w:rPr>
-              <w:t>7</w:t>
-            </w:r>
-            <w:r>
-              <w:rPr>
-                <w:b/>
-                <w:bCs/>
-                <w:sz w:val="28"/>
-                <w:szCs w:val="28"/>
-              </w:rPr>
-              <w:t>.0</w:t>
-            </w:r>
-          </w:p>
-        </w:tc>
-        <w:tc>
-          <w:tcPr>
-            <w:tcW w:w="4253" w:type="dxa"/>
+        <w:trPr>
+          <w:trHeight w:val="600"/>
+        </w:trPr>
+        <w:tc>
+          <w:tcPr>
+            <w:tcW w:w="1979" w:type="dxa"/>
+          </w:tcPr>
+          <w:p>
+            <w:pPr>
+              <w:rPr>
+                <w:b/>
+                <w:bCs/>
+                <w:sz w:val="28"/>
+                <w:szCs w:val="28"/>
+              </w:rPr>
+            </w:pPr>
+            <w:r>
+              <w:rPr>
+                <w:b/>
+                <w:bCs/>
+                <w:sz w:val="28"/>
+                <w:szCs w:val="28"/>
+              </w:rPr>
+              <w:t>9.0</w:t>
+            </w:r>
+          </w:p>
+        </w:tc>
+        <w:tc>
+          <w:tcPr>
+            <w:tcW w:w="4962" w:type="dxa"/>
           </w:tcPr>
           <w:p>
             <w:pPr>
@@ -895,321 +974,393 @@
         </w:tc>
         <w:tc>
           <w:tcPr>
-            <w:tcW w:w="3118" w:type="dxa"/>
-          </w:tcPr>
-          <w:p>
-            <w:pPr>
-              <w:rPr>
-                <w:sz w:val="24"/>
-                <w:szCs w:val="24"/>
-              </w:rPr>
-            </w:pPr>
-          </w:p>
-        </w:tc>
-        <w:tc>
-          <w:tcPr>
-            <w:tcW w:w="1389" w:type="dxa"/>
-          </w:tcPr>
-          <w:p>
-            <w:pPr>
-              <w:rPr>
-                <w:sz w:val="24"/>
-                <w:szCs w:val="24"/>
-              </w:rPr>
-            </w:pPr>
-            <w:r>
-              <w:rPr>
-                <w:color w:val="FF0000"/>
-                <w:sz w:val="24"/>
-                <w:szCs w:val="24"/>
-              </w:rPr>
-              <w:t>Mandatory</w:t>
+            <w:tcW w:w="3638" w:type="dxa"/>
+            <w:shd w:val="clear" w:color="auto" w:fill="DEEAF6" w:themeFill="accent5" w:themeFillTint="33"/>
+          </w:tcPr>
+          <w:p>
+            <w:pPr>
+              <w:pStyle w:val="ListParagraph"/>
+              <w:numPr>
+                <w:ilvl w:val="0"/>
+                <w:numId w:val="2"/>
+              </w:numPr>
+              <w:rPr>
+                <w:i/>
+                <w:iCs/>
+                <w:sz w:val="24"/>
+                <w:szCs w:val="24"/>
+              </w:rPr>
+            </w:pPr>
+            <w:r>
+              <w:rPr>
+                <w:i/>
+                <w:iCs/>
+                <w:color w:val="0070C0"/>
+                <w:sz w:val="24"/>
+                <w:szCs w:val="24"/>
+              </w:rPr>
+              <w:t>As a musician, I want to be able to choose to start and stop recording so that I know when to begin and stop playing.</w:t>
             </w:r>
           </w:p>
         </w:tc>
       </w:tr>
       <w:tr>
-        <w:tc>
-          <w:tcPr>
-            <w:tcW w:w="1696" w:type="dxa"/>
-          </w:tcPr>
-          <w:p>
-            <w:pPr>
-              <w:rPr>
-                <w:b/>
-                <w:bCs/>
-                <w:sz w:val="28"/>
-                <w:szCs w:val="28"/>
-              </w:rPr>
-            </w:pPr>
-            <w:r>
-              <w:rPr>
-                <w:b/>
-                <w:bCs/>
-                <w:sz w:val="28"/>
-                <w:szCs w:val="28"/>
-              </w:rPr>
-              <w:t>8</w:t>
-            </w:r>
-            <w:r>
-              <w:rPr>
-                <w:b/>
-                <w:bCs/>
-                <w:sz w:val="28"/>
-                <w:szCs w:val="28"/>
-              </w:rPr>
-              <w:t>.0</w:t>
-            </w:r>
-          </w:p>
-        </w:tc>
-        <w:tc>
-          <w:tcPr>
-            <w:tcW w:w="4253" w:type="dxa"/>
-          </w:tcPr>
-          <w:p>
-            <w:pPr>
-              <w:rPr>
-                <w:sz w:val="24"/>
-                <w:szCs w:val="24"/>
-              </w:rPr>
-            </w:pPr>
-            <w:r>
-              <w:rPr>
-                <w:sz w:val="24"/>
-                <w:szCs w:val="24"/>
-              </w:rPr>
-              <w:t xml:space="preserve">The system could allow the user to specify the time signature and tempo they intend to play at. </w:t>
-            </w:r>
-          </w:p>
-        </w:tc>
-        <w:tc>
-          <w:tcPr>
-            <w:tcW w:w="3118" w:type="dxa"/>
-          </w:tcPr>
-          <w:p>
-            <w:pPr>
-              <w:rPr>
-                <w:sz w:val="24"/>
-                <w:szCs w:val="24"/>
-              </w:rPr>
-            </w:pPr>
-          </w:p>
-        </w:tc>
-        <w:tc>
-          <w:tcPr>
-            <w:tcW w:w="1389" w:type="dxa"/>
-          </w:tcPr>
-          <w:p>
-            <w:pPr>
-              <w:rPr>
-                <w:color w:val="FF0000"/>
-                <w:sz w:val="24"/>
-                <w:szCs w:val="24"/>
-              </w:rPr>
-            </w:pPr>
-            <w:r>
-              <w:rPr>
-                <w:color w:val="00B050"/>
-                <w:sz w:val="24"/>
-                <w:szCs w:val="24"/>
-              </w:rPr>
-              <w:t>Extra</w:t>
+        <w:trPr>
+          <w:trHeight w:val="895"/>
+        </w:trPr>
+        <w:tc>
+          <w:tcPr>
+            <w:tcW w:w="1979" w:type="dxa"/>
+          </w:tcPr>
+          <w:p>
+            <w:pPr>
+              <w:rPr>
+                <w:b/>
+                <w:bCs/>
+                <w:sz w:val="28"/>
+                <w:szCs w:val="28"/>
+              </w:rPr>
+            </w:pPr>
+            <w:r>
+              <w:rPr>
+                <w:b/>
+                <w:bCs/>
+                <w:sz w:val="28"/>
+                <w:szCs w:val="28"/>
+              </w:rPr>
+              <w:t>10.0</w:t>
+            </w:r>
+          </w:p>
+        </w:tc>
+        <w:tc>
+          <w:tcPr>
+            <w:tcW w:w="4962" w:type="dxa"/>
+          </w:tcPr>
+          <w:p>
+            <w:pPr>
+              <w:rPr>
+                <w:sz w:val="24"/>
+                <w:szCs w:val="24"/>
+              </w:rPr>
+            </w:pPr>
+            <w:r>
+              <w:rPr>
+                <w:sz w:val="24"/>
+                <w:szCs w:val="24"/>
+              </w:rPr>
+              <w:t xml:space="preserve">The system should allow the user to specify the time signature, key signature and tempo they intend to play at. </w:t>
+            </w:r>
+          </w:p>
+        </w:tc>
+        <w:tc>
+          <w:tcPr>
+            <w:tcW w:w="3638" w:type="dxa"/>
+            <w:shd w:val="clear" w:color="auto" w:fill="DEEAF6" w:themeFill="accent5" w:themeFillTint="33"/>
+          </w:tcPr>
+          <w:p>
+            <w:pPr>
+              <w:pStyle w:val="ListParagraph"/>
+              <w:numPr>
+                <w:ilvl w:val="0"/>
+                <w:numId w:val="2"/>
+              </w:numPr>
+              <w:rPr>
+                <w:i/>
+                <w:iCs/>
+                <w:sz w:val="24"/>
+                <w:szCs w:val="24"/>
+              </w:rPr>
+            </w:pPr>
+            <w:r>
+              <w:rPr>
+                <w:i/>
+                <w:iCs/>
+                <w:color w:val="0070C0"/>
+                <w:sz w:val="24"/>
+                <w:szCs w:val="24"/>
+              </w:rPr>
+              <w:t>As a musician, I want to be able to tell the system what tempo, time signature and key signature I’m playing in so I can be sure the sheet music will be accurate.</w:t>
             </w:r>
           </w:p>
         </w:tc>
       </w:tr>
       <w:tr>
-        <w:tc>
-          <w:tcPr>
-            <w:tcW w:w="1696" w:type="dxa"/>
-          </w:tcPr>
-          <w:p>
-            <w:pPr>
-              <w:rPr>
-                <w:b/>
-                <w:bCs/>
-                <w:sz w:val="28"/>
-                <w:szCs w:val="28"/>
-              </w:rPr>
-            </w:pPr>
-            <w:r>
-              <w:rPr>
-                <w:b/>
-                <w:bCs/>
-                <w:sz w:val="28"/>
-                <w:szCs w:val="28"/>
-              </w:rPr>
-              <w:t>9</w:t>
-            </w:r>
-            <w:r>
-              <w:rPr>
-                <w:b/>
-                <w:bCs/>
-                <w:sz w:val="28"/>
-                <w:szCs w:val="28"/>
-              </w:rPr>
-              <w:t>.0</w:t>
-            </w:r>
-          </w:p>
-        </w:tc>
-        <w:tc>
-          <w:tcPr>
-            <w:tcW w:w="4253" w:type="dxa"/>
-          </w:tcPr>
-          <w:p>
-            <w:pPr>
-              <w:rPr>
-                <w:sz w:val="24"/>
-                <w:szCs w:val="24"/>
-              </w:rPr>
-            </w:pPr>
-            <w:r>
-              <w:rPr>
-                <w:sz w:val="24"/>
-                <w:szCs w:val="24"/>
-              </w:rPr>
-              <w:t>The system could allow the user to specify the key they intend to play in.</w:t>
-            </w:r>
-          </w:p>
-        </w:tc>
-        <w:tc>
-          <w:tcPr>
-            <w:tcW w:w="3118" w:type="dxa"/>
-          </w:tcPr>
-          <w:p>
-            <w:pPr>
-              <w:rPr>
-                <w:sz w:val="24"/>
-                <w:szCs w:val="24"/>
-              </w:rPr>
-            </w:pPr>
-          </w:p>
-        </w:tc>
-        <w:tc>
-          <w:tcPr>
-            <w:tcW w:w="1389" w:type="dxa"/>
-          </w:tcPr>
-          <w:p>
-            <w:pPr>
-              <w:rPr>
-                <w:color w:val="FF0000"/>
-                <w:sz w:val="24"/>
-                <w:szCs w:val="24"/>
-              </w:rPr>
-            </w:pPr>
-            <w:r>
-              <w:rPr>
-                <w:color w:val="00B050"/>
-                <w:sz w:val="24"/>
-                <w:szCs w:val="24"/>
-              </w:rPr>
-              <w:t>Extra</w:t>
+        <w:trPr>
+          <w:trHeight w:val="349"/>
+        </w:trPr>
+        <w:tc>
+          <w:tcPr>
+            <w:tcW w:w="1979" w:type="dxa"/>
+          </w:tcPr>
+          <w:p>
+            <w:pPr>
+              <w:rPr>
+                <w:b/>
+                <w:bCs/>
+                <w:sz w:val="28"/>
+                <w:szCs w:val="28"/>
+              </w:rPr>
+            </w:pPr>
+            <w:r>
+              <w:rPr>
+                <w:b/>
+                <w:bCs/>
+                <w:sz w:val="28"/>
+                <w:szCs w:val="28"/>
+              </w:rPr>
+              <w:t>11.0</w:t>
+            </w:r>
+          </w:p>
+        </w:tc>
+        <w:tc>
+          <w:tcPr>
+            <w:tcW w:w="4962" w:type="dxa"/>
+          </w:tcPr>
+          <w:p>
+            <w:pPr>
+              <w:rPr>
+                <w:sz w:val="24"/>
+                <w:szCs w:val="24"/>
+              </w:rPr>
+            </w:pPr>
+            <w:r>
+              <w:rPr>
+                <w:sz w:val="24"/>
+                <w:szCs w:val="24"/>
+              </w:rPr>
+              <w:t>The system should be able to alternatively estimate the key signature being played in.</w:t>
+            </w:r>
+          </w:p>
+        </w:tc>
+        <w:tc>
+          <w:tcPr>
+            <w:tcW w:w="3638" w:type="dxa"/>
+            <w:shd w:val="clear" w:color="auto" w:fill="DEEAF6" w:themeFill="accent5" w:themeFillTint="33"/>
+          </w:tcPr>
+          <w:p>
+            <w:pPr>
+              <w:pStyle w:val="ListParagraph"/>
+              <w:numPr>
+                <w:ilvl w:val="0"/>
+                <w:numId w:val="2"/>
+              </w:numPr>
+              <w:rPr>
+                <w:i/>
+                <w:iCs/>
+                <w:sz w:val="24"/>
+                <w:szCs w:val="24"/>
+              </w:rPr>
+            </w:pPr>
+            <w:r>
+              <w:rPr>
+                <w:i/>
+                <w:iCs/>
+                <w:color w:val="0070C0"/>
+                <w:sz w:val="24"/>
+                <w:szCs w:val="24"/>
+              </w:rPr>
+              <w:t>As a musician, I want the option to let the system estimate the key I’m playing at when I don’t want to disrupt the compositional process and manually work it out while composing.</w:t>
             </w:r>
           </w:p>
         </w:tc>
       </w:tr>
       <w:tr>
-        <w:tc>
-          <w:tcPr>
-            <w:tcW w:w="1696" w:type="dxa"/>
-          </w:tcPr>
-          <w:p>
-            <w:pPr>
-              <w:rPr>
-                <w:b/>
-                <w:bCs/>
-                <w:sz w:val="28"/>
-                <w:szCs w:val="28"/>
-              </w:rPr>
-            </w:pPr>
-            <w:r>
-              <w:rPr>
-                <w:b/>
-                <w:bCs/>
-                <w:sz w:val="28"/>
-                <w:szCs w:val="28"/>
-              </w:rPr>
-              <w:t>1</w:t>
-            </w:r>
-            <w:r>
-              <w:rPr>
-                <w:b/>
-                <w:bCs/>
-                <w:sz w:val="28"/>
-                <w:szCs w:val="28"/>
-              </w:rPr>
-              <w:t>0</w:t>
-            </w:r>
-            <w:r>
-              <w:rPr>
-                <w:b/>
-                <w:bCs/>
-                <w:sz w:val="28"/>
-                <w:szCs w:val="28"/>
-              </w:rPr>
-              <w:t>.0</w:t>
-            </w:r>
-          </w:p>
-        </w:tc>
-        <w:tc>
-          <w:tcPr>
-            <w:tcW w:w="4253" w:type="dxa"/>
-          </w:tcPr>
-          <w:p>
-            <w:pPr>
-              <w:rPr>
-                <w:sz w:val="24"/>
-                <w:szCs w:val="24"/>
-              </w:rPr>
-            </w:pPr>
-            <w:r>
-              <w:rPr>
-                <w:sz w:val="24"/>
-                <w:szCs w:val="24"/>
-              </w:rPr>
-              <w:t xml:space="preserve">The system should be able to generate a file that can be imported directly to </w:t>
-            </w:r>
-            <w:r>
-              <w:rPr>
-                <w:sz w:val="24"/>
-                <w:szCs w:val="24"/>
-              </w:rPr>
-              <w:t>popular notation software, such as MuseScore or Sibelius.</w:t>
-            </w:r>
-          </w:p>
-        </w:tc>
-        <w:tc>
-          <w:tcPr>
-            <w:tcW w:w="3118" w:type="dxa"/>
-          </w:tcPr>
-          <w:p>
-            <w:pPr>
-              <w:rPr>
-                <w:sz w:val="24"/>
-                <w:szCs w:val="24"/>
-              </w:rPr>
-            </w:pPr>
-          </w:p>
-        </w:tc>
-        <w:tc>
-          <w:tcPr>
-            <w:tcW w:w="1389" w:type="dxa"/>
-          </w:tcPr>
-          <w:p>
-            <w:pPr>
-              <w:rPr>
-                <w:color w:val="FF0000"/>
-                <w:sz w:val="24"/>
-                <w:szCs w:val="24"/>
-              </w:rPr>
-            </w:pPr>
-            <w:r>
-              <w:rPr>
-                <w:color w:val="FF0000"/>
-                <w:sz w:val="24"/>
-                <w:szCs w:val="24"/>
-              </w:rPr>
-              <w:t>Mandatory</w:t>
+        <w:trPr>
+          <w:trHeight w:val="1191"/>
+        </w:trPr>
+        <w:tc>
+          <w:tcPr>
+            <w:tcW w:w="1979" w:type="dxa"/>
+          </w:tcPr>
+          <w:p>
+            <w:pPr>
+              <w:rPr>
+                <w:b/>
+                <w:bCs/>
+                <w:sz w:val="28"/>
+                <w:szCs w:val="28"/>
+              </w:rPr>
+            </w:pPr>
+            <w:r>
+              <w:rPr>
+                <w:b/>
+                <w:bCs/>
+                <w:sz w:val="28"/>
+                <w:szCs w:val="28"/>
+              </w:rPr>
+              <w:t>12.0</w:t>
+            </w:r>
+          </w:p>
+        </w:tc>
+        <w:tc>
+          <w:tcPr>
+            <w:tcW w:w="4962" w:type="dxa"/>
+          </w:tcPr>
+          <w:p>
+            <w:pPr>
+              <w:rPr>
+                <w:sz w:val="24"/>
+                <w:szCs w:val="24"/>
+              </w:rPr>
+            </w:pPr>
+            <w:r>
+              <w:rPr>
+                <w:sz w:val="24"/>
+                <w:szCs w:val="24"/>
+              </w:rPr>
+              <w:t>The system should be able to generate a file</w:t>
+            </w:r>
+            <w:r>
+              <w:rPr>
+                <w:sz w:val="24"/>
+                <w:szCs w:val="24"/>
+              </w:rPr>
+              <w:t xml:space="preserve"> from the analysed sound data</w:t>
+            </w:r>
+            <w:r>
+              <w:rPr>
+                <w:sz w:val="24"/>
+                <w:szCs w:val="24"/>
+              </w:rPr>
+              <w:t xml:space="preserve"> that can be imported directly to popular notation software, such as MuseScore or Sibelius.</w:t>
+            </w:r>
+          </w:p>
+        </w:tc>
+        <w:tc>
+          <w:tcPr>
+            <w:tcW w:w="3638" w:type="dxa"/>
+            <w:shd w:val="clear" w:color="auto" w:fill="DEEAF6" w:themeFill="accent5" w:themeFillTint="33"/>
+          </w:tcPr>
+          <w:p>
+            <w:pPr>
+              <w:pStyle w:val="ListParagraph"/>
+              <w:numPr>
+                <w:ilvl w:val="0"/>
+                <w:numId w:val="2"/>
+              </w:numPr>
+              <w:rPr>
+                <w:i/>
+                <w:iCs/>
+                <w:sz w:val="24"/>
+                <w:szCs w:val="24"/>
+              </w:rPr>
+            </w:pPr>
+            <w:r>
+              <w:rPr>
+                <w:i/>
+                <w:iCs/>
+                <w:color w:val="0070C0"/>
+                <w:sz w:val="24"/>
+                <w:szCs w:val="24"/>
+              </w:rPr>
+              <w:t>As a musician, I want to be able to see my transcribed sheet music in common notation software so I can use it in the future and edit it if I need to.</w:t>
+            </w:r>
+          </w:p>
+        </w:tc>
+      </w:tr>
+      <w:tr>
+        <w:trPr>
+          <w:trHeight w:val="1191"/>
+        </w:trPr>
+        <w:tc>
+          <w:tcPr>
+            <w:tcW w:w="1979" w:type="dxa"/>
+          </w:tcPr>
+          <w:p>
+            <w:pPr>
+              <w:rPr>
+                <w:b/>
+                <w:bCs/>
+                <w:sz w:val="28"/>
+                <w:szCs w:val="28"/>
+              </w:rPr>
+            </w:pPr>
+            <w:r>
+              <w:rPr>
+                <w:b/>
+                <w:bCs/>
+                <w:sz w:val="28"/>
+                <w:szCs w:val="28"/>
+              </w:rPr>
+              <w:t>13.0</w:t>
+            </w:r>
+          </w:p>
+        </w:tc>
+        <w:tc>
+          <w:tcPr>
+            <w:tcW w:w="4962" w:type="dxa"/>
+          </w:tcPr>
+          <w:p>
+            <w:pPr>
+              <w:rPr>
+                <w:sz w:val="24"/>
+                <w:szCs w:val="24"/>
+              </w:rPr>
+            </w:pPr>
+            <w:r>
+              <w:rPr>
+                <w:sz w:val="24"/>
+                <w:szCs w:val="24"/>
+              </w:rPr>
+              <w:t xml:space="preserve">The system should be able to </w:t>
+            </w:r>
+            <w:r>
+              <w:rPr>
+                <w:sz w:val="24"/>
+                <w:szCs w:val="24"/>
+              </w:rPr>
+              <w:t>allow the user to specify where they would like their outputted MIDI file.</w:t>
+            </w:r>
+          </w:p>
+        </w:tc>
+        <w:tc>
+          <w:tcPr>
+            <w:tcW w:w="3638" w:type="dxa"/>
+            <w:shd w:val="clear" w:color="auto" w:fill="DEEAF6" w:themeFill="accent5" w:themeFillTint="33"/>
+          </w:tcPr>
+          <w:p>
+            <w:pPr>
+              <w:pStyle w:val="ListParagraph"/>
+              <w:numPr>
+                <w:ilvl w:val="0"/>
+                <w:numId w:val="2"/>
+              </w:numPr>
+              <w:rPr>
+                <w:i/>
+                <w:iCs/>
+                <w:sz w:val="24"/>
+                <w:szCs w:val="24"/>
+              </w:rPr>
+            </w:pPr>
+            <w:r>
+              <w:rPr>
+                <w:i/>
+                <w:iCs/>
+                <w:color w:val="0070C0"/>
+                <w:sz w:val="24"/>
+                <w:szCs w:val="24"/>
+              </w:rPr>
+              <w:t xml:space="preserve">As a musician, I would like to be able to specify where I can </w:t>
+            </w:r>
+            <w:r>
+              <w:rPr>
+                <w:i/>
+                <w:iCs/>
+                <w:color w:val="0070C0"/>
+                <w:sz w:val="24"/>
+                <w:szCs w:val="24"/>
+              </w:rPr>
+              <w:t>store</w:t>
+            </w:r>
+            <w:r>
+              <w:rPr>
+                <w:i/>
+                <w:iCs/>
+                <w:color w:val="0070C0"/>
+                <w:sz w:val="24"/>
+                <w:szCs w:val="24"/>
+              </w:rPr>
+              <w:t xml:space="preserve"> the system’s output so I can access the results easily.</w:t>
             </w:r>
           </w:p>
         </w:tc>
@@ -1224,6 +1375,1152 @@
     </w:sectPr>
   </w:body>
 </w:document>
+</file>
+
+<file path=word/numbering.xml><?xml version="1.0" encoding="utf-8"?>
+<w:numbering xmlns:wpc="http://schemas.microsoft.com/office/word/2010/wordprocessingCanvas" xmlns:cx="http://schemas.microsoft.com/office/drawing/2014/chartex" xmlns:cx1="http://schemas.microsoft.com/office/drawing/2015/9/8/chartex" xmlns:cx2="http://schemas.microsoft.com/office/drawing/2015/10/21/chartex" xmlns:cx3="http://schemas.microsoft.com/office/drawing/2016/5/9/chartex" xmlns:cx4="http://schemas.microsoft.com/office/drawing/2016/5/10/chartex" xmlns:cx5="http://schemas.microsoft.com/office/drawing/2016/5/11/chartex" xmlns:cx6="http://schemas.microsoft.com/office/drawing/2016/5/12/chartex" xmlns:cx7="http://schemas.microsoft.com/office/drawing/2016/5/13/chartex" xmlns:cx8="http://schemas.microsoft.com/office/drawing/2016/5/14/chartex" xmlns:mc="http://schemas.openxmlformats.org/markup-compatibility/2006" xmlns:aink="http://schemas.microsoft.com/office/drawing/2016/ink" xmlns:am3d="http://schemas.microsoft.com/office/drawing/2017/model3d" xmlns:o="urn:schemas-microsoft-com:office:office" xmlns:oel="http://schemas.microsoft.com/office/2019/extlst" xmlns:r="http://schemas.openxmlformats.org/officeDocument/2006/relationships" xmlns:m="http://schemas.openxmlformats.org/officeDocument/2006/math" xmlns:v="urn:schemas-microsoft-com:vml" xmlns:wp14="http://schemas.microsoft.com/office/word/2010/wordprocessingDrawing" xmlns:wp="http://schemas.openxmlformats.org/drawingml/2006/wordprocessingDrawing" xmlns:w10="urn:schemas-microsoft-com:office:word" xmlns:w="http://schemas.openxmlformats.org/wordprocessingml/2006/main" xmlns:w14="http://schemas.microsoft.com/office/word/2010/wordml" xmlns:w15="http://schemas.microsoft.com/office/word/2012/wordml" xmlns:w16cex="http://schemas.microsoft.com/office/word/2018/wordml/cex" xmlns:w16cid="http://schemas.microsoft.com/office/word/2016/wordml/cid" xmlns:w16="http://schemas.microsoft.com/office/word/2018/wordml" xmlns:w16sdtdh="http://schemas.microsoft.com/office/word/2020/wordml/sdtdatahash" xmlns:w16se="http://schemas.microsoft.com/office/word/2015/wordml/symex" xmlns:wpg="http://schemas.microsoft.com/office/word/2010/wordprocessingGroup" xmlns:wpi="http://schemas.microsoft.com/office/word/2010/wordprocessingInk" xmlns:wne="http://schemas.microsoft.com/office/word/2006/wordml" xmlns:wps="http://schemas.microsoft.com/office/word/2010/wordprocessingShape" mc:Ignorable="w14 w15 w16se w16cid w16 w16cex w16sdtdh wp14">
+  <w:abstractNum w:abstractNumId="0" w15:restartNumberingAfterBreak="0">
+    <w:nsid w:val="26967B42"/>
+    <w:multiLevelType w:val="hybridMultilevel"/>
+    <w:tmpl w:val="DB165344"/>
+    <w:lvl w:ilvl="0" w:tplc="F9F837CE">
+      <w:start w:val="2"/>
+      <w:numFmt w:val="decimal"/>
+      <w:lvlText w:val="%1."/>
+      <w:lvlJc w:val="left"/>
+      <w:pPr>
+        <w:ind w:left="720" w:hanging="360"/>
+      </w:pPr>
+      <w:rPr>
+        <w:rFonts w:hint="default"/>
+        <w:b/>
+        <w:bCs/>
+        <w:i/>
+        <w:iCs/>
+      </w:rPr>
+    </w:lvl>
+    <w:lvl w:ilvl="1" w:tplc="08090019" w:tentative="1">
+      <w:start w:val="1"/>
+      <w:numFmt w:val="lowerLetter"/>
+      <w:lvlText w:val="%2."/>
+      <w:lvlJc w:val="left"/>
+      <w:pPr>
+        <w:ind w:left="1440" w:hanging="360"/>
+      </w:pPr>
+    </w:lvl>
+    <w:lvl w:ilvl="2" w:tplc="0809001B" w:tentative="1">
+      <w:start w:val="1"/>
+      <w:numFmt w:val="lowerRoman"/>
+      <w:lvlText w:val="%3."/>
+      <w:lvlJc w:val="right"/>
+      <w:pPr>
+        <w:ind w:left="2160" w:hanging="180"/>
+      </w:pPr>
+    </w:lvl>
+    <w:lvl w:ilvl="3" w:tplc="0809000F" w:tentative="1">
+      <w:start w:val="1"/>
+      <w:numFmt w:val="decimal"/>
+      <w:lvlText w:val="%4."/>
+      <w:lvlJc w:val="left"/>
+      <w:pPr>
+        <w:ind w:left="2880" w:hanging="360"/>
+      </w:pPr>
+    </w:lvl>
+    <w:lvl w:ilvl="4" w:tplc="08090019" w:tentative="1">
+      <w:start w:val="1"/>
+      <w:numFmt w:val="lowerLetter"/>
+      <w:lvlText w:val="%5."/>
+      <w:lvlJc w:val="left"/>
+      <w:pPr>
+        <w:ind w:left="3600" w:hanging="360"/>
+      </w:pPr>
+    </w:lvl>
+    <w:lvl w:ilvl="5" w:tplc="0809001B" w:tentative="1">
+      <w:start w:val="1"/>
+      <w:numFmt w:val="lowerRoman"/>
+      <w:lvlText w:val="%6."/>
+      <w:lvlJc w:val="right"/>
+      <w:pPr>
+        <w:ind w:left="4320" w:hanging="180"/>
+      </w:pPr>
+    </w:lvl>
+    <w:lvl w:ilvl="6" w:tplc="0809000F" w:tentative="1">
+      <w:start w:val="1"/>
+      <w:numFmt w:val="decimal"/>
+      <w:lvlText w:val="%7."/>
+      <w:lvlJc w:val="left"/>
+      <w:pPr>
+        <w:ind w:left="5040" w:hanging="360"/>
+      </w:pPr>
+    </w:lvl>
+    <w:lvl w:ilvl="7" w:tplc="08090019" w:tentative="1">
+      <w:start w:val="1"/>
+      <w:numFmt w:val="lowerLetter"/>
+      <w:lvlText w:val="%8."/>
+      <w:lvlJc w:val="left"/>
+      <w:pPr>
+        <w:ind w:left="5760" w:hanging="360"/>
+      </w:pPr>
+    </w:lvl>
+    <w:lvl w:ilvl="8" w:tplc="0809001B" w:tentative="1">
+      <w:start w:val="1"/>
+      <w:numFmt w:val="lowerRoman"/>
+      <w:lvlText w:val="%9."/>
+      <w:lvlJc w:val="right"/>
+      <w:pPr>
+        <w:ind w:left="6480" w:hanging="180"/>
+      </w:pPr>
+    </w:lvl>
+  </w:abstractNum>
+  <w:abstractNum w:abstractNumId="1" w15:restartNumberingAfterBreak="0">
+    <w:nsid w:val="29543D35"/>
+    <w:multiLevelType w:val="hybridMultilevel"/>
+    <w:tmpl w:val="9D8EE21C"/>
+    <w:lvl w:ilvl="0" w:tplc="0B2841EE">
+      <w:start w:val="2"/>
+      <w:numFmt w:val="decimal"/>
+      <w:lvlText w:val="%1."/>
+      <w:lvlJc w:val="left"/>
+      <w:pPr>
+        <w:ind w:left="720" w:hanging="360"/>
+      </w:pPr>
+      <w:rPr>
+        <w:rFonts w:hint="default"/>
+        <w:b/>
+        <w:bCs/>
+        <w:i/>
+        <w:iCs/>
+      </w:rPr>
+    </w:lvl>
+    <w:lvl w:ilvl="1" w:tplc="08090019" w:tentative="1">
+      <w:start w:val="1"/>
+      <w:numFmt w:val="lowerLetter"/>
+      <w:lvlText w:val="%2."/>
+      <w:lvlJc w:val="left"/>
+      <w:pPr>
+        <w:ind w:left="1440" w:hanging="360"/>
+      </w:pPr>
+    </w:lvl>
+    <w:lvl w:ilvl="2" w:tplc="0809001B" w:tentative="1">
+      <w:start w:val="1"/>
+      <w:numFmt w:val="lowerRoman"/>
+      <w:lvlText w:val="%3."/>
+      <w:lvlJc w:val="right"/>
+      <w:pPr>
+        <w:ind w:left="2160" w:hanging="180"/>
+      </w:pPr>
+    </w:lvl>
+    <w:lvl w:ilvl="3" w:tplc="0809000F" w:tentative="1">
+      <w:start w:val="1"/>
+      <w:numFmt w:val="decimal"/>
+      <w:lvlText w:val="%4."/>
+      <w:lvlJc w:val="left"/>
+      <w:pPr>
+        <w:ind w:left="2880" w:hanging="360"/>
+      </w:pPr>
+    </w:lvl>
+    <w:lvl w:ilvl="4" w:tplc="08090019" w:tentative="1">
+      <w:start w:val="1"/>
+      <w:numFmt w:val="lowerLetter"/>
+      <w:lvlText w:val="%5."/>
+      <w:lvlJc w:val="left"/>
+      <w:pPr>
+        <w:ind w:left="3600" w:hanging="360"/>
+      </w:pPr>
+    </w:lvl>
+    <w:lvl w:ilvl="5" w:tplc="0809001B" w:tentative="1">
+      <w:start w:val="1"/>
+      <w:numFmt w:val="lowerRoman"/>
+      <w:lvlText w:val="%6."/>
+      <w:lvlJc w:val="right"/>
+      <w:pPr>
+        <w:ind w:left="4320" w:hanging="180"/>
+      </w:pPr>
+    </w:lvl>
+    <w:lvl w:ilvl="6" w:tplc="0809000F" w:tentative="1">
+      <w:start w:val="1"/>
+      <w:numFmt w:val="decimal"/>
+      <w:lvlText w:val="%7."/>
+      <w:lvlJc w:val="left"/>
+      <w:pPr>
+        <w:ind w:left="5040" w:hanging="360"/>
+      </w:pPr>
+    </w:lvl>
+    <w:lvl w:ilvl="7" w:tplc="08090019" w:tentative="1">
+      <w:start w:val="1"/>
+      <w:numFmt w:val="lowerLetter"/>
+      <w:lvlText w:val="%8."/>
+      <w:lvlJc w:val="left"/>
+      <w:pPr>
+        <w:ind w:left="5760" w:hanging="360"/>
+      </w:pPr>
+    </w:lvl>
+    <w:lvl w:ilvl="8" w:tplc="0809001B" w:tentative="1">
+      <w:start w:val="1"/>
+      <w:numFmt w:val="lowerRoman"/>
+      <w:lvlText w:val="%9."/>
+      <w:lvlJc w:val="right"/>
+      <w:pPr>
+        <w:ind w:left="6480" w:hanging="180"/>
+      </w:pPr>
+    </w:lvl>
+  </w:abstractNum>
+  <w:abstractNum w:abstractNumId="2" w15:restartNumberingAfterBreak="0">
+    <w:nsid w:val="32F81420"/>
+    <w:multiLevelType w:val="hybridMultilevel"/>
+    <w:tmpl w:val="73A284CE"/>
+    <w:lvl w:ilvl="0" w:tplc="3B382F64">
+      <w:start w:val="1"/>
+      <w:numFmt w:val="decimal"/>
+      <w:lvlText w:val="%1."/>
+      <w:lvlJc w:val="left"/>
+      <w:pPr>
+        <w:ind w:left="720" w:hanging="360"/>
+      </w:pPr>
+      <w:rPr>
+        <w:rFonts w:hint="default"/>
+        <w:b/>
+        <w:bCs/>
+      </w:rPr>
+    </w:lvl>
+    <w:lvl w:ilvl="1" w:tplc="08090019" w:tentative="1">
+      <w:start w:val="1"/>
+      <w:numFmt w:val="lowerLetter"/>
+      <w:lvlText w:val="%2."/>
+      <w:lvlJc w:val="left"/>
+      <w:pPr>
+        <w:ind w:left="1440" w:hanging="360"/>
+      </w:pPr>
+    </w:lvl>
+    <w:lvl w:ilvl="2" w:tplc="0809001B" w:tentative="1">
+      <w:start w:val="1"/>
+      <w:numFmt w:val="lowerRoman"/>
+      <w:lvlText w:val="%3."/>
+      <w:lvlJc w:val="right"/>
+      <w:pPr>
+        <w:ind w:left="2160" w:hanging="180"/>
+      </w:pPr>
+    </w:lvl>
+    <w:lvl w:ilvl="3" w:tplc="0809000F" w:tentative="1">
+      <w:start w:val="1"/>
+      <w:numFmt w:val="decimal"/>
+      <w:lvlText w:val="%4."/>
+      <w:lvlJc w:val="left"/>
+      <w:pPr>
+        <w:ind w:left="2880" w:hanging="360"/>
+      </w:pPr>
+    </w:lvl>
+    <w:lvl w:ilvl="4" w:tplc="08090019" w:tentative="1">
+      <w:start w:val="1"/>
+      <w:numFmt w:val="lowerLetter"/>
+      <w:lvlText w:val="%5."/>
+      <w:lvlJc w:val="left"/>
+      <w:pPr>
+        <w:ind w:left="3600" w:hanging="360"/>
+      </w:pPr>
+    </w:lvl>
+    <w:lvl w:ilvl="5" w:tplc="0809001B" w:tentative="1">
+      <w:start w:val="1"/>
+      <w:numFmt w:val="lowerRoman"/>
+      <w:lvlText w:val="%6."/>
+      <w:lvlJc w:val="right"/>
+      <w:pPr>
+        <w:ind w:left="4320" w:hanging="180"/>
+      </w:pPr>
+    </w:lvl>
+    <w:lvl w:ilvl="6" w:tplc="0809000F" w:tentative="1">
+      <w:start w:val="1"/>
+      <w:numFmt w:val="decimal"/>
+      <w:lvlText w:val="%7."/>
+      <w:lvlJc w:val="left"/>
+      <w:pPr>
+        <w:ind w:left="5040" w:hanging="360"/>
+      </w:pPr>
+    </w:lvl>
+    <w:lvl w:ilvl="7" w:tplc="08090019" w:tentative="1">
+      <w:start w:val="1"/>
+      <w:numFmt w:val="lowerLetter"/>
+      <w:lvlText w:val="%8."/>
+      <w:lvlJc w:val="left"/>
+      <w:pPr>
+        <w:ind w:left="5760" w:hanging="360"/>
+      </w:pPr>
+    </w:lvl>
+    <w:lvl w:ilvl="8" w:tplc="0809001B" w:tentative="1">
+      <w:start w:val="1"/>
+      <w:numFmt w:val="lowerRoman"/>
+      <w:lvlText w:val="%9."/>
+      <w:lvlJc w:val="right"/>
+      <w:pPr>
+        <w:ind w:left="6480" w:hanging="180"/>
+      </w:pPr>
+    </w:lvl>
+  </w:abstractNum>
+  <w:abstractNum w:abstractNumId="3" w15:restartNumberingAfterBreak="0">
+    <w:nsid w:val="3A3A0BBB"/>
+    <w:multiLevelType w:val="hybridMultilevel"/>
+    <w:tmpl w:val="31D883E8"/>
+    <w:lvl w:ilvl="0" w:tplc="FFFFFFFF">
+      <w:start w:val="1"/>
+      <w:numFmt w:val="decimal"/>
+      <w:lvlText w:val="%1."/>
+      <w:lvlJc w:val="left"/>
+      <w:pPr>
+        <w:ind w:left="720" w:hanging="360"/>
+      </w:pPr>
+      <w:rPr>
+        <w:rFonts w:hint="default"/>
+        <w:b/>
+        <w:bCs/>
+        <w:i/>
+        <w:iCs/>
+      </w:rPr>
+    </w:lvl>
+    <w:lvl w:ilvl="1" w:tplc="FFFFFFFF" w:tentative="1">
+      <w:start w:val="1"/>
+      <w:numFmt w:val="lowerLetter"/>
+      <w:lvlText w:val="%2."/>
+      <w:lvlJc w:val="left"/>
+      <w:pPr>
+        <w:ind w:left="1440" w:hanging="360"/>
+      </w:pPr>
+    </w:lvl>
+    <w:lvl w:ilvl="2" w:tplc="FFFFFFFF" w:tentative="1">
+      <w:start w:val="1"/>
+      <w:numFmt w:val="lowerRoman"/>
+      <w:lvlText w:val="%3."/>
+      <w:lvlJc w:val="right"/>
+      <w:pPr>
+        <w:ind w:left="2160" w:hanging="180"/>
+      </w:pPr>
+    </w:lvl>
+    <w:lvl w:ilvl="3" w:tplc="FFFFFFFF" w:tentative="1">
+      <w:start w:val="1"/>
+      <w:numFmt w:val="decimal"/>
+      <w:lvlText w:val="%4."/>
+      <w:lvlJc w:val="left"/>
+      <w:pPr>
+        <w:ind w:left="2880" w:hanging="360"/>
+      </w:pPr>
+    </w:lvl>
+    <w:lvl w:ilvl="4" w:tplc="FFFFFFFF" w:tentative="1">
+      <w:start w:val="1"/>
+      <w:numFmt w:val="lowerLetter"/>
+      <w:lvlText w:val="%5."/>
+      <w:lvlJc w:val="left"/>
+      <w:pPr>
+        <w:ind w:left="3600" w:hanging="360"/>
+      </w:pPr>
+    </w:lvl>
+    <w:lvl w:ilvl="5" w:tplc="FFFFFFFF" w:tentative="1">
+      <w:start w:val="1"/>
+      <w:numFmt w:val="lowerRoman"/>
+      <w:lvlText w:val="%6."/>
+      <w:lvlJc w:val="right"/>
+      <w:pPr>
+        <w:ind w:left="4320" w:hanging="180"/>
+      </w:pPr>
+    </w:lvl>
+    <w:lvl w:ilvl="6" w:tplc="FFFFFFFF" w:tentative="1">
+      <w:start w:val="1"/>
+      <w:numFmt w:val="decimal"/>
+      <w:lvlText w:val="%7."/>
+      <w:lvlJc w:val="left"/>
+      <w:pPr>
+        <w:ind w:left="5040" w:hanging="360"/>
+      </w:pPr>
+    </w:lvl>
+    <w:lvl w:ilvl="7" w:tplc="FFFFFFFF" w:tentative="1">
+      <w:start w:val="1"/>
+      <w:numFmt w:val="lowerLetter"/>
+      <w:lvlText w:val="%8."/>
+      <w:lvlJc w:val="left"/>
+      <w:pPr>
+        <w:ind w:left="5760" w:hanging="360"/>
+      </w:pPr>
+    </w:lvl>
+    <w:lvl w:ilvl="8" w:tplc="FFFFFFFF" w:tentative="1">
+      <w:start w:val="1"/>
+      <w:numFmt w:val="lowerRoman"/>
+      <w:lvlText w:val="%9."/>
+      <w:lvlJc w:val="right"/>
+      <w:pPr>
+        <w:ind w:left="6480" w:hanging="180"/>
+      </w:pPr>
+    </w:lvl>
+  </w:abstractNum>
+  <w:abstractNum w:abstractNumId="4" w15:restartNumberingAfterBreak="0">
+    <w:nsid w:val="3F207895"/>
+    <w:multiLevelType w:val="hybridMultilevel"/>
+    <w:tmpl w:val="6B9CB9EC"/>
+    <w:lvl w:ilvl="0" w:tplc="652A8C5C">
+      <w:start w:val="1"/>
+      <w:numFmt w:val="decimal"/>
+      <w:lvlText w:val="%1."/>
+      <w:lvlJc w:val="left"/>
+      <w:pPr>
+        <w:ind w:left="720" w:hanging="360"/>
+      </w:pPr>
+      <w:rPr>
+        <w:rFonts w:hint="default"/>
+        <w:b/>
+        <w:bCs/>
+      </w:rPr>
+    </w:lvl>
+    <w:lvl w:ilvl="1" w:tplc="08090019" w:tentative="1">
+      <w:start w:val="1"/>
+      <w:numFmt w:val="lowerLetter"/>
+      <w:lvlText w:val="%2."/>
+      <w:lvlJc w:val="left"/>
+      <w:pPr>
+        <w:ind w:left="1440" w:hanging="360"/>
+      </w:pPr>
+    </w:lvl>
+    <w:lvl w:ilvl="2" w:tplc="0809001B" w:tentative="1">
+      <w:start w:val="1"/>
+      <w:numFmt w:val="lowerRoman"/>
+      <w:lvlText w:val="%3."/>
+      <w:lvlJc w:val="right"/>
+      <w:pPr>
+        <w:ind w:left="2160" w:hanging="180"/>
+      </w:pPr>
+    </w:lvl>
+    <w:lvl w:ilvl="3" w:tplc="0809000F" w:tentative="1">
+      <w:start w:val="1"/>
+      <w:numFmt w:val="decimal"/>
+      <w:lvlText w:val="%4."/>
+      <w:lvlJc w:val="left"/>
+      <w:pPr>
+        <w:ind w:left="2880" w:hanging="360"/>
+      </w:pPr>
+    </w:lvl>
+    <w:lvl w:ilvl="4" w:tplc="08090019" w:tentative="1">
+      <w:start w:val="1"/>
+      <w:numFmt w:val="lowerLetter"/>
+      <w:lvlText w:val="%5."/>
+      <w:lvlJc w:val="left"/>
+      <w:pPr>
+        <w:ind w:left="3600" w:hanging="360"/>
+      </w:pPr>
+    </w:lvl>
+    <w:lvl w:ilvl="5" w:tplc="0809001B" w:tentative="1">
+      <w:start w:val="1"/>
+      <w:numFmt w:val="lowerRoman"/>
+      <w:lvlText w:val="%6."/>
+      <w:lvlJc w:val="right"/>
+      <w:pPr>
+        <w:ind w:left="4320" w:hanging="180"/>
+      </w:pPr>
+    </w:lvl>
+    <w:lvl w:ilvl="6" w:tplc="0809000F" w:tentative="1">
+      <w:start w:val="1"/>
+      <w:numFmt w:val="decimal"/>
+      <w:lvlText w:val="%7."/>
+      <w:lvlJc w:val="left"/>
+      <w:pPr>
+        <w:ind w:left="5040" w:hanging="360"/>
+      </w:pPr>
+    </w:lvl>
+    <w:lvl w:ilvl="7" w:tplc="08090019" w:tentative="1">
+      <w:start w:val="1"/>
+      <w:numFmt w:val="lowerLetter"/>
+      <w:lvlText w:val="%8."/>
+      <w:lvlJc w:val="left"/>
+      <w:pPr>
+        <w:ind w:left="5760" w:hanging="360"/>
+      </w:pPr>
+    </w:lvl>
+    <w:lvl w:ilvl="8" w:tplc="0809001B" w:tentative="1">
+      <w:start w:val="1"/>
+      <w:numFmt w:val="lowerRoman"/>
+      <w:lvlText w:val="%9."/>
+      <w:lvlJc w:val="right"/>
+      <w:pPr>
+        <w:ind w:left="6480" w:hanging="180"/>
+      </w:pPr>
+    </w:lvl>
+  </w:abstractNum>
+  <w:abstractNum w:abstractNumId="5" w15:restartNumberingAfterBreak="0">
+    <w:nsid w:val="407347F2"/>
+    <w:multiLevelType w:val="hybridMultilevel"/>
+    <w:tmpl w:val="A23C564E"/>
+    <w:lvl w:ilvl="0" w:tplc="DBC00C8A">
+      <w:start w:val="1"/>
+      <w:numFmt w:val="decimal"/>
+      <w:lvlText w:val="%1."/>
+      <w:lvlJc w:val="left"/>
+      <w:pPr>
+        <w:ind w:left="720" w:hanging="360"/>
+      </w:pPr>
+      <w:rPr>
+        <w:rFonts w:hint="default"/>
+        <w:b/>
+        <w:bCs/>
+        <w:i/>
+        <w:iCs/>
+      </w:rPr>
+    </w:lvl>
+    <w:lvl w:ilvl="1" w:tplc="08090019" w:tentative="1">
+      <w:start w:val="1"/>
+      <w:numFmt w:val="lowerLetter"/>
+      <w:lvlText w:val="%2."/>
+      <w:lvlJc w:val="left"/>
+      <w:pPr>
+        <w:ind w:left="1440" w:hanging="360"/>
+      </w:pPr>
+    </w:lvl>
+    <w:lvl w:ilvl="2" w:tplc="0809001B" w:tentative="1">
+      <w:start w:val="1"/>
+      <w:numFmt w:val="lowerRoman"/>
+      <w:lvlText w:val="%3."/>
+      <w:lvlJc w:val="right"/>
+      <w:pPr>
+        <w:ind w:left="2160" w:hanging="180"/>
+      </w:pPr>
+    </w:lvl>
+    <w:lvl w:ilvl="3" w:tplc="0809000F" w:tentative="1">
+      <w:start w:val="1"/>
+      <w:numFmt w:val="decimal"/>
+      <w:lvlText w:val="%4."/>
+      <w:lvlJc w:val="left"/>
+      <w:pPr>
+        <w:ind w:left="2880" w:hanging="360"/>
+      </w:pPr>
+    </w:lvl>
+    <w:lvl w:ilvl="4" w:tplc="08090019" w:tentative="1">
+      <w:start w:val="1"/>
+      <w:numFmt w:val="lowerLetter"/>
+      <w:lvlText w:val="%5."/>
+      <w:lvlJc w:val="left"/>
+      <w:pPr>
+        <w:ind w:left="3600" w:hanging="360"/>
+      </w:pPr>
+    </w:lvl>
+    <w:lvl w:ilvl="5" w:tplc="0809001B" w:tentative="1">
+      <w:start w:val="1"/>
+      <w:numFmt w:val="lowerRoman"/>
+      <w:lvlText w:val="%6."/>
+      <w:lvlJc w:val="right"/>
+      <w:pPr>
+        <w:ind w:left="4320" w:hanging="180"/>
+      </w:pPr>
+    </w:lvl>
+    <w:lvl w:ilvl="6" w:tplc="0809000F" w:tentative="1">
+      <w:start w:val="1"/>
+      <w:numFmt w:val="decimal"/>
+      <w:lvlText w:val="%7."/>
+      <w:lvlJc w:val="left"/>
+      <w:pPr>
+        <w:ind w:left="5040" w:hanging="360"/>
+      </w:pPr>
+    </w:lvl>
+    <w:lvl w:ilvl="7" w:tplc="08090019" w:tentative="1">
+      <w:start w:val="1"/>
+      <w:numFmt w:val="lowerLetter"/>
+      <w:lvlText w:val="%8."/>
+      <w:lvlJc w:val="left"/>
+      <w:pPr>
+        <w:ind w:left="5760" w:hanging="360"/>
+      </w:pPr>
+    </w:lvl>
+    <w:lvl w:ilvl="8" w:tplc="0809001B" w:tentative="1">
+      <w:start w:val="1"/>
+      <w:numFmt w:val="lowerRoman"/>
+      <w:lvlText w:val="%9."/>
+      <w:lvlJc w:val="right"/>
+      <w:pPr>
+        <w:ind w:left="6480" w:hanging="180"/>
+      </w:pPr>
+    </w:lvl>
+  </w:abstractNum>
+  <w:abstractNum w:abstractNumId="6" w15:restartNumberingAfterBreak="0">
+    <w:nsid w:val="44E96A41"/>
+    <w:multiLevelType w:val="hybridMultilevel"/>
+    <w:tmpl w:val="19960976"/>
+    <w:lvl w:ilvl="0" w:tplc="DFB84402">
+      <w:start w:val="6"/>
+      <w:numFmt w:val="decimal"/>
+      <w:lvlText w:val="%1."/>
+      <w:lvlJc w:val="left"/>
+      <w:pPr>
+        <w:ind w:left="720" w:hanging="360"/>
+      </w:pPr>
+      <w:rPr>
+        <w:rFonts w:hint="default"/>
+        <w:b/>
+        <w:bCs/>
+      </w:rPr>
+    </w:lvl>
+    <w:lvl w:ilvl="1" w:tplc="08090019" w:tentative="1">
+      <w:start w:val="1"/>
+      <w:numFmt w:val="lowerLetter"/>
+      <w:lvlText w:val="%2."/>
+      <w:lvlJc w:val="left"/>
+      <w:pPr>
+        <w:ind w:left="1440" w:hanging="360"/>
+      </w:pPr>
+    </w:lvl>
+    <w:lvl w:ilvl="2" w:tplc="0809001B" w:tentative="1">
+      <w:start w:val="1"/>
+      <w:numFmt w:val="lowerRoman"/>
+      <w:lvlText w:val="%3."/>
+      <w:lvlJc w:val="right"/>
+      <w:pPr>
+        <w:ind w:left="2160" w:hanging="180"/>
+      </w:pPr>
+    </w:lvl>
+    <w:lvl w:ilvl="3" w:tplc="0809000F" w:tentative="1">
+      <w:start w:val="1"/>
+      <w:numFmt w:val="decimal"/>
+      <w:lvlText w:val="%4."/>
+      <w:lvlJc w:val="left"/>
+      <w:pPr>
+        <w:ind w:left="2880" w:hanging="360"/>
+      </w:pPr>
+    </w:lvl>
+    <w:lvl w:ilvl="4" w:tplc="08090019" w:tentative="1">
+      <w:start w:val="1"/>
+      <w:numFmt w:val="lowerLetter"/>
+      <w:lvlText w:val="%5."/>
+      <w:lvlJc w:val="left"/>
+      <w:pPr>
+        <w:ind w:left="3600" w:hanging="360"/>
+      </w:pPr>
+    </w:lvl>
+    <w:lvl w:ilvl="5" w:tplc="0809001B" w:tentative="1">
+      <w:start w:val="1"/>
+      <w:numFmt w:val="lowerRoman"/>
+      <w:lvlText w:val="%6."/>
+      <w:lvlJc w:val="right"/>
+      <w:pPr>
+        <w:ind w:left="4320" w:hanging="180"/>
+      </w:pPr>
+    </w:lvl>
+    <w:lvl w:ilvl="6" w:tplc="0809000F" w:tentative="1">
+      <w:start w:val="1"/>
+      <w:numFmt w:val="decimal"/>
+      <w:lvlText w:val="%7."/>
+      <w:lvlJc w:val="left"/>
+      <w:pPr>
+        <w:ind w:left="5040" w:hanging="360"/>
+      </w:pPr>
+    </w:lvl>
+    <w:lvl w:ilvl="7" w:tplc="08090019" w:tentative="1">
+      <w:start w:val="1"/>
+      <w:numFmt w:val="lowerLetter"/>
+      <w:lvlText w:val="%8."/>
+      <w:lvlJc w:val="left"/>
+      <w:pPr>
+        <w:ind w:left="5760" w:hanging="360"/>
+      </w:pPr>
+    </w:lvl>
+    <w:lvl w:ilvl="8" w:tplc="0809001B" w:tentative="1">
+      <w:start w:val="1"/>
+      <w:numFmt w:val="lowerRoman"/>
+      <w:lvlText w:val="%9."/>
+      <w:lvlJc w:val="right"/>
+      <w:pPr>
+        <w:ind w:left="6480" w:hanging="180"/>
+      </w:pPr>
+    </w:lvl>
+  </w:abstractNum>
+  <w:abstractNum w:abstractNumId="7" w15:restartNumberingAfterBreak="0">
+    <w:nsid w:val="5C185EF7"/>
+    <w:multiLevelType w:val="hybridMultilevel"/>
+    <w:tmpl w:val="C706C390"/>
+    <w:lvl w:ilvl="0" w:tplc="61A6B952">
+      <w:start w:val="2"/>
+      <w:numFmt w:val="decimal"/>
+      <w:lvlText w:val="%1."/>
+      <w:lvlJc w:val="left"/>
+      <w:pPr>
+        <w:ind w:left="720" w:hanging="360"/>
+      </w:pPr>
+      <w:rPr>
+        <w:rFonts w:hint="default"/>
+        <w:b/>
+        <w:bCs/>
+      </w:rPr>
+    </w:lvl>
+    <w:lvl w:ilvl="1" w:tplc="08090019" w:tentative="1">
+      <w:start w:val="1"/>
+      <w:numFmt w:val="lowerLetter"/>
+      <w:lvlText w:val="%2."/>
+      <w:lvlJc w:val="left"/>
+      <w:pPr>
+        <w:ind w:left="1440" w:hanging="360"/>
+      </w:pPr>
+    </w:lvl>
+    <w:lvl w:ilvl="2" w:tplc="0809001B" w:tentative="1">
+      <w:start w:val="1"/>
+      <w:numFmt w:val="lowerRoman"/>
+      <w:lvlText w:val="%3."/>
+      <w:lvlJc w:val="right"/>
+      <w:pPr>
+        <w:ind w:left="2160" w:hanging="180"/>
+      </w:pPr>
+    </w:lvl>
+    <w:lvl w:ilvl="3" w:tplc="0809000F" w:tentative="1">
+      <w:start w:val="1"/>
+      <w:numFmt w:val="decimal"/>
+      <w:lvlText w:val="%4."/>
+      <w:lvlJc w:val="left"/>
+      <w:pPr>
+        <w:ind w:left="2880" w:hanging="360"/>
+      </w:pPr>
+    </w:lvl>
+    <w:lvl w:ilvl="4" w:tplc="08090019" w:tentative="1">
+      <w:start w:val="1"/>
+      <w:numFmt w:val="lowerLetter"/>
+      <w:lvlText w:val="%5."/>
+      <w:lvlJc w:val="left"/>
+      <w:pPr>
+        <w:ind w:left="3600" w:hanging="360"/>
+      </w:pPr>
+    </w:lvl>
+    <w:lvl w:ilvl="5" w:tplc="0809001B" w:tentative="1">
+      <w:start w:val="1"/>
+      <w:numFmt w:val="lowerRoman"/>
+      <w:lvlText w:val="%6."/>
+      <w:lvlJc w:val="right"/>
+      <w:pPr>
+        <w:ind w:left="4320" w:hanging="180"/>
+      </w:pPr>
+    </w:lvl>
+    <w:lvl w:ilvl="6" w:tplc="0809000F" w:tentative="1">
+      <w:start w:val="1"/>
+      <w:numFmt w:val="decimal"/>
+      <w:lvlText w:val="%7."/>
+      <w:lvlJc w:val="left"/>
+      <w:pPr>
+        <w:ind w:left="5040" w:hanging="360"/>
+      </w:pPr>
+    </w:lvl>
+    <w:lvl w:ilvl="7" w:tplc="08090019" w:tentative="1">
+      <w:start w:val="1"/>
+      <w:numFmt w:val="lowerLetter"/>
+      <w:lvlText w:val="%8."/>
+      <w:lvlJc w:val="left"/>
+      <w:pPr>
+        <w:ind w:left="5760" w:hanging="360"/>
+      </w:pPr>
+    </w:lvl>
+    <w:lvl w:ilvl="8" w:tplc="0809001B" w:tentative="1">
+      <w:start w:val="1"/>
+      <w:numFmt w:val="lowerRoman"/>
+      <w:lvlText w:val="%9."/>
+      <w:lvlJc w:val="right"/>
+      <w:pPr>
+        <w:ind w:left="6480" w:hanging="180"/>
+      </w:pPr>
+    </w:lvl>
+  </w:abstractNum>
+  <w:abstractNum w:abstractNumId="8" w15:restartNumberingAfterBreak="0">
+    <w:nsid w:val="5F342AAF"/>
+    <w:multiLevelType w:val="hybridMultilevel"/>
+    <w:tmpl w:val="5DAE4D8C"/>
+    <w:lvl w:ilvl="0" w:tplc="652A8C5C">
+      <w:start w:val="1"/>
+      <w:numFmt w:val="decimal"/>
+      <w:lvlText w:val="%1."/>
+      <w:lvlJc w:val="left"/>
+      <w:pPr>
+        <w:ind w:left="720" w:hanging="360"/>
+      </w:pPr>
+      <w:rPr>
+        <w:rFonts w:hint="default"/>
+        <w:b/>
+        <w:bCs/>
+      </w:rPr>
+    </w:lvl>
+    <w:lvl w:ilvl="1" w:tplc="08090019" w:tentative="1">
+      <w:start w:val="1"/>
+      <w:numFmt w:val="lowerLetter"/>
+      <w:lvlText w:val="%2."/>
+      <w:lvlJc w:val="left"/>
+      <w:pPr>
+        <w:ind w:left="1440" w:hanging="360"/>
+      </w:pPr>
+    </w:lvl>
+    <w:lvl w:ilvl="2" w:tplc="0809001B" w:tentative="1">
+      <w:start w:val="1"/>
+      <w:numFmt w:val="lowerRoman"/>
+      <w:lvlText w:val="%3."/>
+      <w:lvlJc w:val="right"/>
+      <w:pPr>
+        <w:ind w:left="2160" w:hanging="180"/>
+      </w:pPr>
+    </w:lvl>
+    <w:lvl w:ilvl="3" w:tplc="0809000F" w:tentative="1">
+      <w:start w:val="1"/>
+      <w:numFmt w:val="decimal"/>
+      <w:lvlText w:val="%4."/>
+      <w:lvlJc w:val="left"/>
+      <w:pPr>
+        <w:ind w:left="2880" w:hanging="360"/>
+      </w:pPr>
+    </w:lvl>
+    <w:lvl w:ilvl="4" w:tplc="08090019" w:tentative="1">
+      <w:start w:val="1"/>
+      <w:numFmt w:val="lowerLetter"/>
+      <w:lvlText w:val="%5."/>
+      <w:lvlJc w:val="left"/>
+      <w:pPr>
+        <w:ind w:left="3600" w:hanging="360"/>
+      </w:pPr>
+    </w:lvl>
+    <w:lvl w:ilvl="5" w:tplc="0809001B" w:tentative="1">
+      <w:start w:val="1"/>
+      <w:numFmt w:val="lowerRoman"/>
+      <w:lvlText w:val="%6."/>
+      <w:lvlJc w:val="right"/>
+      <w:pPr>
+        <w:ind w:left="4320" w:hanging="180"/>
+      </w:pPr>
+    </w:lvl>
+    <w:lvl w:ilvl="6" w:tplc="0809000F" w:tentative="1">
+      <w:start w:val="1"/>
+      <w:numFmt w:val="decimal"/>
+      <w:lvlText w:val="%7."/>
+      <w:lvlJc w:val="left"/>
+      <w:pPr>
+        <w:ind w:left="5040" w:hanging="360"/>
+      </w:pPr>
+    </w:lvl>
+    <w:lvl w:ilvl="7" w:tplc="08090019" w:tentative="1">
+      <w:start w:val="1"/>
+      <w:numFmt w:val="lowerLetter"/>
+      <w:lvlText w:val="%8."/>
+      <w:lvlJc w:val="left"/>
+      <w:pPr>
+        <w:ind w:left="5760" w:hanging="360"/>
+      </w:pPr>
+    </w:lvl>
+    <w:lvl w:ilvl="8" w:tplc="0809001B" w:tentative="1">
+      <w:start w:val="1"/>
+      <w:numFmt w:val="lowerRoman"/>
+      <w:lvlText w:val="%9."/>
+      <w:lvlJc w:val="right"/>
+      <w:pPr>
+        <w:ind w:left="6480" w:hanging="180"/>
+      </w:pPr>
+    </w:lvl>
+  </w:abstractNum>
+  <w:abstractNum w:abstractNumId="9" w15:restartNumberingAfterBreak="0">
+    <w:nsid w:val="6DEF29A8"/>
+    <w:multiLevelType w:val="hybridMultilevel"/>
+    <w:tmpl w:val="A83EEC78"/>
+    <w:lvl w:ilvl="0" w:tplc="4632710A">
+      <w:start w:val="4"/>
+      <w:numFmt w:val="decimal"/>
+      <w:lvlText w:val="%1."/>
+      <w:lvlJc w:val="left"/>
+      <w:pPr>
+        <w:ind w:left="720" w:hanging="360"/>
+      </w:pPr>
+      <w:rPr>
+        <w:rFonts w:hint="default"/>
+        <w:b/>
+        <w:bCs/>
+        <w:i/>
+        <w:iCs/>
+      </w:rPr>
+    </w:lvl>
+    <w:lvl w:ilvl="1" w:tplc="08090019" w:tentative="1">
+      <w:start w:val="1"/>
+      <w:numFmt w:val="lowerLetter"/>
+      <w:lvlText w:val="%2."/>
+      <w:lvlJc w:val="left"/>
+      <w:pPr>
+        <w:ind w:left="1440" w:hanging="360"/>
+      </w:pPr>
+    </w:lvl>
+    <w:lvl w:ilvl="2" w:tplc="0809001B" w:tentative="1">
+      <w:start w:val="1"/>
+      <w:numFmt w:val="lowerRoman"/>
+      <w:lvlText w:val="%3."/>
+      <w:lvlJc w:val="right"/>
+      <w:pPr>
+        <w:ind w:left="2160" w:hanging="180"/>
+      </w:pPr>
+    </w:lvl>
+    <w:lvl w:ilvl="3" w:tplc="0809000F" w:tentative="1">
+      <w:start w:val="1"/>
+      <w:numFmt w:val="decimal"/>
+      <w:lvlText w:val="%4."/>
+      <w:lvlJc w:val="left"/>
+      <w:pPr>
+        <w:ind w:left="2880" w:hanging="360"/>
+      </w:pPr>
+    </w:lvl>
+    <w:lvl w:ilvl="4" w:tplc="08090019" w:tentative="1">
+      <w:start w:val="1"/>
+      <w:numFmt w:val="lowerLetter"/>
+      <w:lvlText w:val="%5."/>
+      <w:lvlJc w:val="left"/>
+      <w:pPr>
+        <w:ind w:left="3600" w:hanging="360"/>
+      </w:pPr>
+    </w:lvl>
+    <w:lvl w:ilvl="5" w:tplc="0809001B" w:tentative="1">
+      <w:start w:val="1"/>
+      <w:numFmt w:val="lowerRoman"/>
+      <w:lvlText w:val="%6."/>
+      <w:lvlJc w:val="right"/>
+      <w:pPr>
+        <w:ind w:left="4320" w:hanging="180"/>
+      </w:pPr>
+    </w:lvl>
+    <w:lvl w:ilvl="6" w:tplc="0809000F" w:tentative="1">
+      <w:start w:val="1"/>
+      <w:numFmt w:val="decimal"/>
+      <w:lvlText w:val="%7."/>
+      <w:lvlJc w:val="left"/>
+      <w:pPr>
+        <w:ind w:left="5040" w:hanging="360"/>
+      </w:pPr>
+    </w:lvl>
+    <w:lvl w:ilvl="7" w:tplc="08090019" w:tentative="1">
+      <w:start w:val="1"/>
+      <w:numFmt w:val="lowerLetter"/>
+      <w:lvlText w:val="%8."/>
+      <w:lvlJc w:val="left"/>
+      <w:pPr>
+        <w:ind w:left="5760" w:hanging="360"/>
+      </w:pPr>
+    </w:lvl>
+    <w:lvl w:ilvl="8" w:tplc="0809001B" w:tentative="1">
+      <w:start w:val="1"/>
+      <w:numFmt w:val="lowerRoman"/>
+      <w:lvlText w:val="%9."/>
+      <w:lvlJc w:val="right"/>
+      <w:pPr>
+        <w:ind w:left="6480" w:hanging="180"/>
+      </w:pPr>
+    </w:lvl>
+  </w:abstractNum>
+  <w:abstractNum w:abstractNumId="10" w15:restartNumberingAfterBreak="0">
+    <w:nsid w:val="77460DB6"/>
+    <w:multiLevelType w:val="hybridMultilevel"/>
+    <w:tmpl w:val="A7922696"/>
+    <w:lvl w:ilvl="0" w:tplc="F76EF44C">
+      <w:start w:val="3"/>
+      <w:numFmt w:val="decimal"/>
+      <w:lvlText w:val="%1."/>
+      <w:lvlJc w:val="left"/>
+      <w:pPr>
+        <w:ind w:left="720" w:hanging="360"/>
+      </w:pPr>
+      <w:rPr>
+        <w:rFonts w:hint="default"/>
+        <w:b/>
+        <w:bCs/>
+      </w:rPr>
+    </w:lvl>
+    <w:lvl w:ilvl="1" w:tplc="08090019" w:tentative="1">
+      <w:start w:val="1"/>
+      <w:numFmt w:val="lowerLetter"/>
+      <w:lvlText w:val="%2."/>
+      <w:lvlJc w:val="left"/>
+      <w:pPr>
+        <w:ind w:left="1440" w:hanging="360"/>
+      </w:pPr>
+    </w:lvl>
+    <w:lvl w:ilvl="2" w:tplc="0809001B" w:tentative="1">
+      <w:start w:val="1"/>
+      <w:numFmt w:val="lowerRoman"/>
+      <w:lvlText w:val="%3."/>
+      <w:lvlJc w:val="right"/>
+      <w:pPr>
+        <w:ind w:left="2160" w:hanging="180"/>
+      </w:pPr>
+    </w:lvl>
+    <w:lvl w:ilvl="3" w:tplc="0809000F" w:tentative="1">
+      <w:start w:val="1"/>
+      <w:numFmt w:val="decimal"/>
+      <w:lvlText w:val="%4."/>
+      <w:lvlJc w:val="left"/>
+      <w:pPr>
+        <w:ind w:left="2880" w:hanging="360"/>
+      </w:pPr>
+    </w:lvl>
+    <w:lvl w:ilvl="4" w:tplc="08090019" w:tentative="1">
+      <w:start w:val="1"/>
+      <w:numFmt w:val="lowerLetter"/>
+      <w:lvlText w:val="%5."/>
+      <w:lvlJc w:val="left"/>
+      <w:pPr>
+        <w:ind w:left="3600" w:hanging="360"/>
+      </w:pPr>
+    </w:lvl>
+    <w:lvl w:ilvl="5" w:tplc="0809001B" w:tentative="1">
+      <w:start w:val="1"/>
+      <w:numFmt w:val="lowerRoman"/>
+      <w:lvlText w:val="%6."/>
+      <w:lvlJc w:val="right"/>
+      <w:pPr>
+        <w:ind w:left="4320" w:hanging="180"/>
+      </w:pPr>
+    </w:lvl>
+    <w:lvl w:ilvl="6" w:tplc="0809000F" w:tentative="1">
+      <w:start w:val="1"/>
+      <w:numFmt w:val="decimal"/>
+      <w:lvlText w:val="%7."/>
+      <w:lvlJc w:val="left"/>
+      <w:pPr>
+        <w:ind w:left="5040" w:hanging="360"/>
+      </w:pPr>
+    </w:lvl>
+    <w:lvl w:ilvl="7" w:tplc="08090019" w:tentative="1">
+      <w:start w:val="1"/>
+      <w:numFmt w:val="lowerLetter"/>
+      <w:lvlText w:val="%8."/>
+      <w:lvlJc w:val="left"/>
+      <w:pPr>
+        <w:ind w:left="5760" w:hanging="360"/>
+      </w:pPr>
+    </w:lvl>
+    <w:lvl w:ilvl="8" w:tplc="0809001B" w:tentative="1">
+      <w:start w:val="1"/>
+      <w:numFmt w:val="lowerRoman"/>
+      <w:lvlText w:val="%9."/>
+      <w:lvlJc w:val="right"/>
+      <w:pPr>
+        <w:ind w:left="6480" w:hanging="180"/>
+      </w:pPr>
+    </w:lvl>
+  </w:abstractNum>
+  <w:abstractNum w:abstractNumId="11" w15:restartNumberingAfterBreak="0">
+    <w:nsid w:val="7EF95F87"/>
+    <w:multiLevelType w:val="hybridMultilevel"/>
+    <w:tmpl w:val="FC7A7360"/>
+    <w:lvl w:ilvl="0" w:tplc="88A6EBE0">
+      <w:start w:val="4"/>
+      <w:numFmt w:val="decimal"/>
+      <w:lvlText w:val="%1."/>
+      <w:lvlJc w:val="left"/>
+      <w:pPr>
+        <w:ind w:left="720" w:hanging="360"/>
+      </w:pPr>
+      <w:rPr>
+        <w:rFonts w:hint="default"/>
+        <w:b/>
+        <w:bCs/>
+        <w:i/>
+        <w:iCs/>
+        <w:color w:val="auto"/>
+      </w:rPr>
+    </w:lvl>
+    <w:lvl w:ilvl="1" w:tplc="08090019" w:tentative="1">
+      <w:start w:val="1"/>
+      <w:numFmt w:val="lowerLetter"/>
+      <w:lvlText w:val="%2."/>
+      <w:lvlJc w:val="left"/>
+      <w:pPr>
+        <w:ind w:left="1440" w:hanging="360"/>
+      </w:pPr>
+    </w:lvl>
+    <w:lvl w:ilvl="2" w:tplc="0809001B" w:tentative="1">
+      <w:start w:val="1"/>
+      <w:numFmt w:val="lowerRoman"/>
+      <w:lvlText w:val="%3."/>
+      <w:lvlJc w:val="right"/>
+      <w:pPr>
+        <w:ind w:left="2160" w:hanging="180"/>
+      </w:pPr>
+    </w:lvl>
+    <w:lvl w:ilvl="3" w:tplc="0809000F" w:tentative="1">
+      <w:start w:val="1"/>
+      <w:numFmt w:val="decimal"/>
+      <w:lvlText w:val="%4."/>
+      <w:lvlJc w:val="left"/>
+      <w:pPr>
+        <w:ind w:left="2880" w:hanging="360"/>
+      </w:pPr>
+    </w:lvl>
+    <w:lvl w:ilvl="4" w:tplc="08090019" w:tentative="1">
+      <w:start w:val="1"/>
+      <w:numFmt w:val="lowerLetter"/>
+      <w:lvlText w:val="%5."/>
+      <w:lvlJc w:val="left"/>
+      <w:pPr>
+        <w:ind w:left="3600" w:hanging="360"/>
+      </w:pPr>
+    </w:lvl>
+    <w:lvl w:ilvl="5" w:tplc="0809001B" w:tentative="1">
+      <w:start w:val="1"/>
+      <w:numFmt w:val="lowerRoman"/>
+      <w:lvlText w:val="%6."/>
+      <w:lvlJc w:val="right"/>
+      <w:pPr>
+        <w:ind w:left="4320" w:hanging="180"/>
+      </w:pPr>
+    </w:lvl>
+    <w:lvl w:ilvl="6" w:tplc="0809000F" w:tentative="1">
+      <w:start w:val="1"/>
+      <w:numFmt w:val="decimal"/>
+      <w:lvlText w:val="%7."/>
+      <w:lvlJc w:val="left"/>
+      <w:pPr>
+        <w:ind w:left="5040" w:hanging="360"/>
+      </w:pPr>
+    </w:lvl>
+    <w:lvl w:ilvl="7" w:tplc="08090019" w:tentative="1">
+      <w:start w:val="1"/>
+      <w:numFmt w:val="lowerLetter"/>
+      <w:lvlText w:val="%8."/>
+      <w:lvlJc w:val="left"/>
+      <w:pPr>
+        <w:ind w:left="5760" w:hanging="360"/>
+      </w:pPr>
+    </w:lvl>
+    <w:lvl w:ilvl="8" w:tplc="0809001B" w:tentative="1">
+      <w:start w:val="1"/>
+      <w:numFmt w:val="lowerRoman"/>
+      <w:lvlText w:val="%9."/>
+      <w:lvlJc w:val="right"/>
+      <w:pPr>
+        <w:ind w:left="6480" w:hanging="180"/>
+      </w:pPr>
+    </w:lvl>
+  </w:abstractNum>
+  <w:num w:numId="1" w16cid:durableId="2127116024">
+    <w:abstractNumId w:val="2"/>
+  </w:num>
+  <w:num w:numId="2" w16cid:durableId="592054930">
+    <w:abstractNumId w:val="10"/>
+  </w:num>
+  <w:num w:numId="3" w16cid:durableId="808471720">
+    <w:abstractNumId w:val="5"/>
+  </w:num>
+  <w:num w:numId="4" w16cid:durableId="885675495">
+    <w:abstractNumId w:val="3"/>
+  </w:num>
+  <w:num w:numId="5" w16cid:durableId="101263995">
+    <w:abstractNumId w:val="7"/>
+  </w:num>
+  <w:num w:numId="6" w16cid:durableId="132648346">
+    <w:abstractNumId w:val="9"/>
+  </w:num>
+  <w:num w:numId="7" w16cid:durableId="804857548">
+    <w:abstractNumId w:val="0"/>
+  </w:num>
+  <w:num w:numId="8" w16cid:durableId="1110902694">
+    <w:abstractNumId w:val="1"/>
+  </w:num>
+  <w:num w:numId="9" w16cid:durableId="347412360">
+    <w:abstractNumId w:val="8"/>
+  </w:num>
+  <w:num w:numId="10" w16cid:durableId="1920754002">
+    <w:abstractNumId w:val="4"/>
+  </w:num>
+  <w:num w:numId="11" w16cid:durableId="1157571400">
+    <w:abstractNumId w:val="6"/>
+  </w:num>
+  <w:num w:numId="12" w16cid:durableId="474958572">
+    <w:abstractNumId w:val="11"/>
+  </w:num>
+</w:numbering>
 </file>
 
 <file path=word/styles.xml><?xml version="1.0" encoding="utf-8"?>
@@ -1733,6 +3030,17 @@
       <w:szCs w:val="32"/>
     </w:rPr>
   </w:style>
+  <w:style w:type="paragraph" w:styleId="ListParagraph">
+    <w:name w:val="List Paragraph"/>
+    <w:basedOn w:val="Normal"/>
+    <w:uiPriority w:val="34"/>
+    <w:qFormat/>
+    <w:rsid w:val="00330CA8"/>
+    <w:pPr>
+      <w:ind w:left="720"/>
+      <w:contextualSpacing/>
+    </w:pPr>
+  </w:style>
 </w:styles>
 </file>
 

--- a/docs/Requirements.docx
+++ b/docs/Requirements.docx
@@ -1,6 +1,6 @@
 
 <file path=word/document.xml><?xml version="1.0" encoding="utf-8"?>
-<w:document xmlns:wpc="http://schemas.microsoft.com/office/word/2010/wordprocessingCanvas" xmlns:cx="http://schemas.microsoft.com/office/drawing/2014/chartex" xmlns:cx1="http://schemas.microsoft.com/office/drawing/2015/9/8/chartex" xmlns:cx2="http://schemas.microsoft.com/office/drawing/2015/10/21/chartex" xmlns:cx3="http://schemas.microsoft.com/office/drawing/2016/5/9/chartex" xmlns:cx4="http://schemas.microsoft.com/office/drawing/2016/5/10/chartex" xmlns:cx5="http://schemas.microsoft.com/office/drawing/2016/5/11/chartex" xmlns:cx6="http://schemas.microsoft.com/office/drawing/2016/5/12/chartex" xmlns:cx7="http://schemas.microsoft.com/office/drawing/2016/5/13/chartex" xmlns:cx8="http://schemas.microsoft.com/office/drawing/2016/5/14/chartex" xmlns:mc="http://schemas.openxmlformats.org/markup-compatibility/2006" xmlns:aink="http://schemas.microsoft.com/office/drawing/2016/ink" xmlns:am3d="http://schemas.microsoft.com/office/drawing/2017/model3d" xmlns:o="urn:schemas-microsoft-com:office:office" xmlns:oel="http://schemas.microsoft.com/office/2019/extlst" xmlns:r="http://schemas.openxmlformats.org/officeDocument/2006/relationships" xmlns:m="http://schemas.openxmlformats.org/officeDocument/2006/math" xmlns:v="urn:schemas-microsoft-com:vml" xmlns:wp14="http://schemas.microsoft.com/office/word/2010/wordprocessingDrawing" xmlns:wp="http://schemas.openxmlformats.org/drawingml/2006/wordprocessingDrawing" xmlns:w10="urn:schemas-microsoft-com:office:word" xmlns:w="http://schemas.openxmlformats.org/wordprocessingml/2006/main" xmlns:w14="http://schemas.microsoft.com/office/word/2010/wordml" xmlns:w15="http://schemas.microsoft.com/office/word/2012/wordml" xmlns:w16cex="http://schemas.microsoft.com/office/word/2018/wordml/cex" xmlns:w16cid="http://schemas.microsoft.com/office/word/2016/wordml/cid" xmlns:w16="http://schemas.microsoft.com/office/word/2018/wordml" xmlns:w16sdtdh="http://schemas.microsoft.com/office/word/2020/wordml/sdtdatahash" xmlns:w16se="http://schemas.microsoft.com/office/word/2015/wordml/symex" xmlns:wpg="http://schemas.microsoft.com/office/word/2010/wordprocessingGroup" xmlns:wpi="http://schemas.microsoft.com/office/word/2010/wordprocessingInk" xmlns:wne="http://schemas.microsoft.com/office/word/2006/wordml" xmlns:wps="http://schemas.microsoft.com/office/word/2010/wordprocessingShape" mc:Ignorable="w14 w15 w16se w16cid w16 w16cex w16sdtdh wp14">
+<w:document xmlns:wpc="http://schemas.microsoft.com/office/word/2010/wordprocessingCanvas" xmlns:cx="http://schemas.microsoft.com/office/drawing/2014/chartex" xmlns:cx1="http://schemas.microsoft.com/office/drawing/2015/9/8/chartex" xmlns:cx2="http://schemas.microsoft.com/office/drawing/2015/10/21/chartex" xmlns:cx3="http://schemas.microsoft.com/office/drawing/2016/5/9/chartex" xmlns:cx4="http://schemas.microsoft.com/office/drawing/2016/5/10/chartex" xmlns:cx5="http://schemas.microsoft.com/office/drawing/2016/5/11/chartex" xmlns:cx6="http://schemas.microsoft.com/office/drawing/2016/5/12/chartex" xmlns:cx7="http://schemas.microsoft.com/office/drawing/2016/5/13/chartex" xmlns:cx8="http://schemas.microsoft.com/office/drawing/2016/5/14/chartex" xmlns:mc="http://schemas.openxmlformats.org/markup-compatibility/2006" xmlns:aink="http://schemas.microsoft.com/office/drawing/2016/ink" xmlns:am3d="http://schemas.microsoft.com/office/drawing/2017/model3d" xmlns:o="urn:schemas-microsoft-com:office:office" xmlns:oel="http://schemas.microsoft.com/office/2019/extlst" xmlns:r="http://schemas.openxmlformats.org/officeDocument/2006/relationships" xmlns:m="http://schemas.openxmlformats.org/officeDocument/2006/math" xmlns:v="urn:schemas-microsoft-com:vml" xmlns:wp14="http://schemas.microsoft.com/office/word/2010/wordprocessingDrawing" xmlns:wp="http://schemas.openxmlformats.org/drawingml/2006/wordprocessingDrawing" xmlns:w10="urn:schemas-microsoft-com:office:word" xmlns:w="http://schemas.openxmlformats.org/wordprocessingml/2006/main" xmlns:w14="http://schemas.microsoft.com/office/word/2010/wordml" xmlns:w15="http://schemas.microsoft.com/office/word/2012/wordml" xmlns:w16cex="http://schemas.microsoft.com/office/word/2018/wordml/cex" xmlns:w16cid="http://schemas.microsoft.com/office/word/2016/wordml/cid" xmlns:w16="http://schemas.microsoft.com/office/word/2018/wordml" xmlns:w16du="http://schemas.microsoft.com/office/word/2023/wordml/word16du" xmlns:w16sdtdh="http://schemas.microsoft.com/office/word/2020/wordml/sdtdatahash" xmlns:w16se="http://schemas.microsoft.com/office/word/2015/wordml/symex" xmlns:wpg="http://schemas.microsoft.com/office/word/2010/wordprocessingGroup" xmlns:wpi="http://schemas.microsoft.com/office/word/2010/wordprocessingInk" xmlns:wne="http://schemas.microsoft.com/office/word/2006/wordml" xmlns:wps="http://schemas.microsoft.com/office/word/2010/wordprocessingShape" mc:Ignorable="w14 w15 w16se w16cid w16 w16cex w16sdtdh w16du wp14">
   <w:body>
     <w:p>
       <w:pPr>
@@ -723,88 +723,6 @@
           </w:p>
         </w:tc>
       </w:tr>
-      <w:tr>
-        <w:trPr>
-          <w:trHeight w:val="586"/>
-        </w:trPr>
-        <w:tc>
-          <w:tcPr>
-            <w:tcW w:w="1979" w:type="dxa"/>
-          </w:tcPr>
-          <w:p>
-            <w:pPr>
-              <w:rPr>
-                <w:b/>
-                <w:bCs/>
-                <w:sz w:val="28"/>
-                <w:szCs w:val="28"/>
-              </w:rPr>
-            </w:pPr>
-            <w:r>
-              <w:rPr>
-                <w:b/>
-                <w:bCs/>
-                <w:sz w:val="28"/>
-                <w:szCs w:val="28"/>
-              </w:rPr>
-              <w:lastRenderedPageBreak/>
-              <w:t>8.0</w:t>
-            </w:r>
-          </w:p>
-        </w:tc>
-        <w:tc>
-          <w:tcPr>
-            <w:tcW w:w="4963" w:type="dxa"/>
-          </w:tcPr>
-          <w:p>
-            <w:pPr>
-              <w:rPr>
-                <w:sz w:val="24"/>
-                <w:szCs w:val="24"/>
-              </w:rPr>
-            </w:pPr>
-            <w:r>
-              <w:rPr>
-                <w:sz w:val="24"/>
-                <w:szCs w:val="24"/>
-              </w:rPr>
-              <w:t>The system should be able to use the obtained pitches to calculate an estimate of the key signature the played melody is in, taking into account the accidentals and repetition of potential tonic/dominant notes.</w:t>
-            </w:r>
-          </w:p>
-        </w:tc>
-        <w:tc>
-          <w:tcPr>
-            <w:tcW w:w="3638" w:type="dxa"/>
-            <w:shd w:val="clear" w:color="auto" w:fill="DEEAF6" w:themeFill="accent5" w:themeFillTint="33"/>
-          </w:tcPr>
-          <w:p>
-            <w:pPr>
-              <w:pStyle w:val="ListParagraph"/>
-              <w:numPr>
-                <w:ilvl w:val="0"/>
-                <w:numId w:val="12"/>
-              </w:numPr>
-              <w:rPr>
-                <w:i/>
-                <w:iCs/>
-                <w:color w:val="0070C0"/>
-                <w:sz w:val="24"/>
-                <w:szCs w:val="24"/>
-              </w:rPr>
-            </w:pPr>
-            <w:r>
-              <w:rPr>
-                <w:i/>
-                <w:iCs/>
-                <w:color w:val="0070C0"/>
-                <w:sz w:val="24"/>
-                <w:szCs w:val="24"/>
-              </w:rPr>
-              <w:t>As a musician, I want the option to let the system estimate the key I’m playing at when I don’t want to disrupt the compositional process and manually work it out while composing.</w:t>
-            </w:r>
-          </w:p>
-        </w:tc>
-      </w:tr>
     </w:tbl>
     <w:p>
       <w:pPr>
@@ -819,6 +737,7 @@
         <w:pStyle w:val="Heading1"/>
       </w:pPr>
       <w:r>
+        <w:lastRenderedPageBreak/>
         <w:t>Functional Requirements</w:t>
       </w:r>
     </w:p>
@@ -948,7 +867,16 @@
                 <w:sz w:val="28"/>
                 <w:szCs w:val="28"/>
               </w:rPr>
-              <w:t>9.0</w:t>
+              <w:t>8</w:t>
+            </w:r>
+            <w:r>
+              <w:rPr>
+                <w:b/>
+                <w:bCs/>
+                <w:sz w:val="28"/>
+                <w:szCs w:val="28"/>
+              </w:rPr>
+              <w:t>.0</w:t>
             </w:r>
           </w:p>
         </w:tc>
@@ -1028,7 +956,16 @@
                 <w:sz w:val="28"/>
                 <w:szCs w:val="28"/>
               </w:rPr>
-              <w:t>10.0</w:t>
+              <w:t>9</w:t>
+            </w:r>
+            <w:r>
+              <w:rPr>
+                <w:b/>
+                <w:bCs/>
+                <w:sz w:val="28"/>
+                <w:szCs w:val="28"/>
+              </w:rPr>
+              <w:t>.0</w:t>
             </w:r>
           </w:p>
         </w:tc>
@@ -1086,7 +1023,7 @@
       </w:tr>
       <w:tr>
         <w:trPr>
-          <w:trHeight w:val="349"/>
+          <w:trHeight w:val="1191"/>
         </w:trPr>
         <w:tc>
           <w:tcPr>
@@ -1108,7 +1045,25 @@
                 <w:sz w:val="28"/>
                 <w:szCs w:val="28"/>
               </w:rPr>
-              <w:t>11.0</w:t>
+              <w:t>1</w:t>
+            </w:r>
+            <w:r>
+              <w:rPr>
+                <w:b/>
+                <w:bCs/>
+                <w:sz w:val="28"/>
+                <w:szCs w:val="28"/>
+              </w:rPr>
+              <w:t>0</w:t>
+            </w:r>
+            <w:r>
+              <w:rPr>
+                <w:b/>
+                <w:bCs/>
+                <w:sz w:val="28"/>
+                <w:szCs w:val="28"/>
+              </w:rPr>
+              <w:t>.0</w:t>
             </w:r>
           </w:p>
         </w:tc>
@@ -1128,7 +1083,21 @@
                 <w:sz w:val="24"/>
                 <w:szCs w:val="24"/>
               </w:rPr>
-              <w:t>The system should be able to alternatively estimate the key signature being played in.</w:t>
+              <w:t>The system should be able to generate a file</w:t>
+            </w:r>
+            <w:r>
+              <w:rPr>
+                <w:sz w:val="24"/>
+                <w:szCs w:val="24"/>
+              </w:rPr>
+              <w:t xml:space="preserve"> from the analysed sound data</w:t>
+            </w:r>
+            <w:r>
+              <w:rPr>
+                <w:sz w:val="24"/>
+                <w:szCs w:val="24"/>
+              </w:rPr>
+              <w:t xml:space="preserve"> that can be imported directly to popular notation software, such as MuseScore or Sibelius.</w:t>
             </w:r>
           </w:p>
         </w:tc>
@@ -1159,7 +1128,7 @@
                 <w:sz w:val="24"/>
                 <w:szCs w:val="24"/>
               </w:rPr>
-              <w:t>As a musician, I want the option to let the system estimate the key I’m playing at when I don’t want to disrupt the compositional process and manually work it out while composing.</w:t>
+              <w:t>As a musician, I want to be able to see my transcribed sheet music in common notation software so I can use it in the future and edit it if I need to.</w:t>
             </w:r>
           </w:p>
         </w:tc>
@@ -1188,101 +1157,25 @@
                 <w:sz w:val="28"/>
                 <w:szCs w:val="28"/>
               </w:rPr>
-              <w:t>12.0</w:t>
-            </w:r>
-          </w:p>
-        </w:tc>
-        <w:tc>
-          <w:tcPr>
-            <w:tcW w:w="4962" w:type="dxa"/>
-          </w:tcPr>
-          <w:p>
-            <w:pPr>
-              <w:rPr>
-                <w:sz w:val="24"/>
-                <w:szCs w:val="24"/>
-              </w:rPr>
-            </w:pPr>
-            <w:r>
-              <w:rPr>
-                <w:sz w:val="24"/>
-                <w:szCs w:val="24"/>
-              </w:rPr>
-              <w:t>The system should be able to generate a file</w:t>
-            </w:r>
-            <w:r>
-              <w:rPr>
-                <w:sz w:val="24"/>
-                <w:szCs w:val="24"/>
-              </w:rPr>
-              <w:t xml:space="preserve"> from the analysed sound data</w:t>
-            </w:r>
-            <w:r>
-              <w:rPr>
-                <w:sz w:val="24"/>
-                <w:szCs w:val="24"/>
-              </w:rPr>
-              <w:t xml:space="preserve"> that can be imported directly to popular notation software, such as MuseScore or Sibelius.</w:t>
-            </w:r>
-          </w:p>
-        </w:tc>
-        <w:tc>
-          <w:tcPr>
-            <w:tcW w:w="3638" w:type="dxa"/>
-            <w:shd w:val="clear" w:color="auto" w:fill="DEEAF6" w:themeFill="accent5" w:themeFillTint="33"/>
-          </w:tcPr>
-          <w:p>
-            <w:pPr>
-              <w:pStyle w:val="ListParagraph"/>
-              <w:numPr>
-                <w:ilvl w:val="0"/>
-                <w:numId w:val="2"/>
-              </w:numPr>
-              <w:rPr>
-                <w:i/>
-                <w:iCs/>
-                <w:sz w:val="24"/>
-                <w:szCs w:val="24"/>
-              </w:rPr>
-            </w:pPr>
-            <w:r>
-              <w:rPr>
-                <w:i/>
-                <w:iCs/>
-                <w:color w:val="0070C0"/>
-                <w:sz w:val="24"/>
-                <w:szCs w:val="24"/>
-              </w:rPr>
-              <w:t>As a musician, I want to be able to see my transcribed sheet music in common notation software so I can use it in the future and edit it if I need to.</w:t>
-            </w:r>
-          </w:p>
-        </w:tc>
-      </w:tr>
-      <w:tr>
-        <w:trPr>
-          <w:trHeight w:val="1191"/>
-        </w:trPr>
-        <w:tc>
-          <w:tcPr>
-            <w:tcW w:w="1979" w:type="dxa"/>
-          </w:tcPr>
-          <w:p>
-            <w:pPr>
-              <w:rPr>
-                <w:b/>
-                <w:bCs/>
-                <w:sz w:val="28"/>
-                <w:szCs w:val="28"/>
-              </w:rPr>
-            </w:pPr>
-            <w:r>
-              <w:rPr>
-                <w:b/>
-                <w:bCs/>
-                <w:sz w:val="28"/>
-                <w:szCs w:val="28"/>
-              </w:rPr>
-              <w:t>13.0</w:t>
+              <w:t>1</w:t>
+            </w:r>
+            <w:r>
+              <w:rPr>
+                <w:b/>
+                <w:bCs/>
+                <w:sz w:val="28"/>
+                <w:szCs w:val="28"/>
+              </w:rPr>
+              <w:t>1</w:t>
+            </w:r>
+            <w:r>
+              <w:rPr>
+                <w:b/>
+                <w:bCs/>
+                <w:sz w:val="28"/>
+                <w:szCs w:val="28"/>
+              </w:rPr>
+              <w:t>.0</w:t>
             </w:r>
           </w:p>
         </w:tc>
@@ -1378,7 +1271,7 @@
 </file>
 
 <file path=word/numbering.xml><?xml version="1.0" encoding="utf-8"?>
-<w:numbering xmlns:wpc="http://schemas.microsoft.com/office/word/2010/wordprocessingCanvas" xmlns:cx="http://schemas.microsoft.com/office/drawing/2014/chartex" xmlns:cx1="http://schemas.microsoft.com/office/drawing/2015/9/8/chartex" xmlns:cx2="http://schemas.microsoft.com/office/drawing/2015/10/21/chartex" xmlns:cx3="http://schemas.microsoft.com/office/drawing/2016/5/9/chartex" xmlns:cx4="http://schemas.microsoft.com/office/drawing/2016/5/10/chartex" xmlns:cx5="http://schemas.microsoft.com/office/drawing/2016/5/11/chartex" xmlns:cx6="http://schemas.microsoft.com/office/drawing/2016/5/12/chartex" xmlns:cx7="http://schemas.microsoft.com/office/drawing/2016/5/13/chartex" xmlns:cx8="http://schemas.microsoft.com/office/drawing/2016/5/14/chartex" xmlns:mc="http://schemas.openxmlformats.org/markup-compatibility/2006" xmlns:aink="http://schemas.microsoft.com/office/drawing/2016/ink" xmlns:am3d="http://schemas.microsoft.com/office/drawing/2017/model3d" xmlns:o="urn:schemas-microsoft-com:office:office" xmlns:oel="http://schemas.microsoft.com/office/2019/extlst" xmlns:r="http://schemas.openxmlformats.org/officeDocument/2006/relationships" xmlns:m="http://schemas.openxmlformats.org/officeDocument/2006/math" xmlns:v="urn:schemas-microsoft-com:vml" xmlns:wp14="http://schemas.microsoft.com/office/word/2010/wordprocessingDrawing" xmlns:wp="http://schemas.openxmlformats.org/drawingml/2006/wordprocessingDrawing" xmlns:w10="urn:schemas-microsoft-com:office:word" xmlns:w="http://schemas.openxmlformats.org/wordprocessingml/2006/main" xmlns:w14="http://schemas.microsoft.com/office/word/2010/wordml" xmlns:w15="http://schemas.microsoft.com/office/word/2012/wordml" xmlns:w16cex="http://schemas.microsoft.com/office/word/2018/wordml/cex" xmlns:w16cid="http://schemas.microsoft.com/office/word/2016/wordml/cid" xmlns:w16="http://schemas.microsoft.com/office/word/2018/wordml" xmlns:w16sdtdh="http://schemas.microsoft.com/office/word/2020/wordml/sdtdatahash" xmlns:w16se="http://schemas.microsoft.com/office/word/2015/wordml/symex" xmlns:wpg="http://schemas.microsoft.com/office/word/2010/wordprocessingGroup" xmlns:wpi="http://schemas.microsoft.com/office/word/2010/wordprocessingInk" xmlns:wne="http://schemas.microsoft.com/office/word/2006/wordml" xmlns:wps="http://schemas.microsoft.com/office/word/2010/wordprocessingShape" mc:Ignorable="w14 w15 w16se w16cid w16 w16cex w16sdtdh wp14">
+<w:numbering xmlns:wpc="http://schemas.microsoft.com/office/word/2010/wordprocessingCanvas" xmlns:cx="http://schemas.microsoft.com/office/drawing/2014/chartex" xmlns:cx1="http://schemas.microsoft.com/office/drawing/2015/9/8/chartex" xmlns:cx2="http://schemas.microsoft.com/office/drawing/2015/10/21/chartex" xmlns:cx3="http://schemas.microsoft.com/office/drawing/2016/5/9/chartex" xmlns:cx4="http://schemas.microsoft.com/office/drawing/2016/5/10/chartex" xmlns:cx5="http://schemas.microsoft.com/office/drawing/2016/5/11/chartex" xmlns:cx6="http://schemas.microsoft.com/office/drawing/2016/5/12/chartex" xmlns:cx7="http://schemas.microsoft.com/office/drawing/2016/5/13/chartex" xmlns:cx8="http://schemas.microsoft.com/office/drawing/2016/5/14/chartex" xmlns:mc="http://schemas.openxmlformats.org/markup-compatibility/2006" xmlns:aink="http://schemas.microsoft.com/office/drawing/2016/ink" xmlns:am3d="http://schemas.microsoft.com/office/drawing/2017/model3d" xmlns:o="urn:schemas-microsoft-com:office:office" xmlns:oel="http://schemas.microsoft.com/office/2019/extlst" xmlns:r="http://schemas.openxmlformats.org/officeDocument/2006/relationships" xmlns:m="http://schemas.openxmlformats.org/officeDocument/2006/math" xmlns:v="urn:schemas-microsoft-com:vml" xmlns:wp14="http://schemas.microsoft.com/office/word/2010/wordprocessingDrawing" xmlns:wp="http://schemas.openxmlformats.org/drawingml/2006/wordprocessingDrawing" xmlns:w10="urn:schemas-microsoft-com:office:word" xmlns:w="http://schemas.openxmlformats.org/wordprocessingml/2006/main" xmlns:w14="http://schemas.microsoft.com/office/word/2010/wordml" xmlns:w15="http://schemas.microsoft.com/office/word/2012/wordml" xmlns:w16cex="http://schemas.microsoft.com/office/word/2018/wordml/cex" xmlns:w16cid="http://schemas.microsoft.com/office/word/2016/wordml/cid" xmlns:w16="http://schemas.microsoft.com/office/word/2018/wordml" xmlns:w16du="http://schemas.microsoft.com/office/word/2023/wordml/word16du" xmlns:w16sdtdh="http://schemas.microsoft.com/office/word/2020/wordml/sdtdatahash" xmlns:w16se="http://schemas.microsoft.com/office/word/2015/wordml/symex" xmlns:wpg="http://schemas.microsoft.com/office/word/2010/wordprocessingGroup" xmlns:wpi="http://schemas.microsoft.com/office/word/2010/wordprocessingInk" xmlns:wne="http://schemas.microsoft.com/office/word/2006/wordml" xmlns:wps="http://schemas.microsoft.com/office/word/2010/wordprocessingShape" mc:Ignorable="w14 w15 w16se w16cid w16 w16cex w16sdtdh w16du wp14">
   <w:abstractNum w:abstractNumId="0" w15:restartNumberingAfterBreak="0">
     <w:nsid w:val="26967B42"/>
     <w:multiLevelType w:val="hybridMultilevel"/>
@@ -2524,7 +2417,7 @@
 </file>
 
 <file path=word/styles.xml><?xml version="1.0" encoding="utf-8"?>
-<w:styles xmlns:mc="http://schemas.openxmlformats.org/markup-compatibility/2006" xmlns:r="http://schemas.openxmlformats.org/officeDocument/2006/relationships" xmlns:w="http://schemas.openxmlformats.org/wordprocessingml/2006/main" xmlns:w14="http://schemas.microsoft.com/office/word/2010/wordml" xmlns:w15="http://schemas.microsoft.com/office/word/2012/wordml" xmlns:w16cex="http://schemas.microsoft.com/office/word/2018/wordml/cex" xmlns:w16cid="http://schemas.microsoft.com/office/word/2016/wordml/cid" xmlns:w16="http://schemas.microsoft.com/office/word/2018/wordml" xmlns:w16sdtdh="http://schemas.microsoft.com/office/word/2020/wordml/sdtdatahash" xmlns:w16se="http://schemas.microsoft.com/office/word/2015/wordml/symex" mc:Ignorable="w14 w15 w16se w16cid w16 w16cex w16sdtdh">
+<w:styles xmlns:mc="http://schemas.openxmlformats.org/markup-compatibility/2006" xmlns:r="http://schemas.openxmlformats.org/officeDocument/2006/relationships" xmlns:w="http://schemas.openxmlformats.org/wordprocessingml/2006/main" xmlns:w14="http://schemas.microsoft.com/office/word/2010/wordml" xmlns:w15="http://schemas.microsoft.com/office/word/2012/wordml" xmlns:w16cex="http://schemas.microsoft.com/office/word/2018/wordml/cex" xmlns:w16cid="http://schemas.microsoft.com/office/word/2016/wordml/cid" xmlns:w16="http://schemas.microsoft.com/office/word/2018/wordml" xmlns:w16du="http://schemas.microsoft.com/office/word/2023/wordml/word16du" xmlns:w16sdtdh="http://schemas.microsoft.com/office/word/2020/wordml/sdtdatahash" xmlns:w16se="http://schemas.microsoft.com/office/word/2015/wordml/symex" mc:Ignorable="w14 w15 w16se w16cid w16 w16cex w16sdtdh w16du">
   <w:docDefaults>
     <w:rPrDefault>
       <w:rPr>
